--- a/TPC2018-LSB-00299R2_Article File.docx
+++ b/TPC2018-LSB-00299R2_Article File.docx
@@ -436,14 +436,14 @@
           <w:sz w:val="22"/>
         </w:rPr>
       </w:pPr>
-      <w:bookmarkStart w:id="3" w:name="_Ref488755432"/>
+      <w:bookmarkStart w:id="2" w:name="_Ref488755432"/>
       <w:r>
         <w:rPr>
           <w:sz w:val="22"/>
         </w:rPr>
         <w:t>Biomedical Informatics and Computational Biology Graduate Program, University of Minnesota, Minneapolis, MN, USA</w:t>
       </w:r>
-      <w:bookmarkEnd w:id="3"/>
+      <w:bookmarkEnd w:id="2"/>
     </w:p>
     <w:p>
       <w:pPr>
@@ -458,7 +458,7 @@
           <w:sz w:val="22"/>
         </w:rPr>
       </w:pPr>
-      <w:bookmarkStart w:id="4" w:name="_Ref488755454"/>
+      <w:bookmarkStart w:id="3" w:name="_Ref488755454"/>
       <w:r>
         <w:rPr>
           <w:sz w:val="22"/>
@@ -471,7 +471,7 @@
         </w:rPr>
         <w:t>, University of Minnesota, St. Paul, MN, USA</w:t>
       </w:r>
-      <w:bookmarkEnd w:id="4"/>
+      <w:bookmarkEnd w:id="3"/>
     </w:p>
     <w:p>
       <w:pPr>
@@ -486,7 +486,7 @@
           <w:sz w:val="22"/>
         </w:rPr>
       </w:pPr>
-      <w:bookmarkStart w:id="5" w:name="_Ref488755655"/>
+      <w:bookmarkStart w:id="4" w:name="_Ref488755655"/>
       <w:r>
         <w:rPr>
           <w:sz w:val="22"/>
@@ -505,7 +505,7 @@
         </w:rPr>
         <w:t>, University of Minnesota, Minneapolis, MN, USA</w:t>
       </w:r>
-      <w:bookmarkEnd w:id="5"/>
+      <w:bookmarkEnd w:id="4"/>
     </w:p>
     <w:p>
       <w:pPr>
@@ -520,7 +520,7 @@
           <w:sz w:val="22"/>
         </w:rPr>
       </w:pPr>
-      <w:bookmarkStart w:id="6" w:name="_Ref488755530"/>
+      <w:bookmarkStart w:id="5" w:name="_Ref488755530"/>
       <w:r>
         <w:rPr>
           <w:sz w:val="22"/>
@@ -533,7 +533,7 @@
         </w:rPr>
         <w:t>, Ithaca, NY, USA</w:t>
       </w:r>
-      <w:bookmarkEnd w:id="6"/>
+      <w:bookmarkEnd w:id="5"/>
     </w:p>
     <w:p>
       <w:pPr>
@@ -548,14 +548,14 @@
           <w:sz w:val="22"/>
         </w:rPr>
       </w:pPr>
-      <w:bookmarkStart w:id="7" w:name="_Ref488755534"/>
+      <w:bookmarkStart w:id="6" w:name="_Ref488755534"/>
       <w:r>
         <w:rPr>
           <w:sz w:val="22"/>
         </w:rPr>
         <w:t>Department of Biochemistry, Purdue University, West Lafayette, IN, USA</w:t>
       </w:r>
-      <w:bookmarkEnd w:id="7"/>
+      <w:bookmarkEnd w:id="6"/>
     </w:p>
     <w:p>
       <w:pPr>
@@ -570,14 +570,14 @@
           <w:sz w:val="22"/>
         </w:rPr>
       </w:pPr>
-      <w:bookmarkStart w:id="8" w:name="_Ref488755539"/>
+      <w:bookmarkStart w:id="7" w:name="_Ref488755539"/>
       <w:r>
         <w:rPr>
           <w:sz w:val="22"/>
         </w:rPr>
         <w:t>Donald Danforth Plant Science Center, St. Louis, MO, USA</w:t>
       </w:r>
-      <w:bookmarkEnd w:id="8"/>
+      <w:bookmarkEnd w:id="7"/>
     </w:p>
     <w:p>
       <w:pPr>
@@ -592,7 +592,7 @@
           <w:sz w:val="22"/>
         </w:rPr>
       </w:pPr>
-      <w:bookmarkStart w:id="9" w:name="_Ref488755546"/>
+      <w:bookmarkStart w:id="8" w:name="_Ref488755546"/>
       <w:r>
         <w:rPr>
           <w:sz w:val="22"/>
@@ -605,7 +605,7 @@
         </w:rPr>
         <w:t>search Unit, St. Louis, MO, USA</w:t>
       </w:r>
-      <w:bookmarkEnd w:id="9"/>
+      <w:bookmarkEnd w:id="8"/>
     </w:p>
     <w:p>
       <w:pPr>
@@ -769,85 +769,22 @@
         <w:rPr>
           <w:sz w:val="22"/>
         </w:rPr>
-        <w:t>We developed a computational framework, Camoco, that robustly constructs</w:t>
-      </w:r>
+        <w:t xml:space="preserve">Co-expression networks from three diverse maize gene expression datasets were constructed and integrated with genome wide association study data to prioritize genes related to the maize grain </w:t>
+      </w:r>
+      <w:proofErr w:type="spellStart"/>
       <w:r>
         <w:rPr>
           <w:sz w:val="22"/>
         </w:rPr>
-        <w:t xml:space="preserve"> and integrates</w:t>
-      </w:r>
+        <w:t>ionome</w:t>
+      </w:r>
+      <w:proofErr w:type="spellEnd"/>
       <w:r>
         <w:rPr>
           <w:sz w:val="22"/>
         </w:rPr>
-        <w:t xml:space="preserve"> gene co-expression networks</w:t>
-      </w:r>
-      <w:r>
-        <w:rPr>
-          <w:sz w:val="22"/>
-        </w:rPr>
-        <w:t xml:space="preserve"> </w:t>
-      </w:r>
-      <w:r>
-        <w:rPr>
-          <w:sz w:val="22"/>
-        </w:rPr>
-        <w:t>with</w:t>
-      </w:r>
-      <w:r>
-        <w:rPr>
-          <w:sz w:val="22"/>
-        </w:rPr>
-        <w:t xml:space="preserve"> </w:t>
-      </w:r>
-      <w:r>
-        <w:rPr>
-          <w:sz w:val="22"/>
-        </w:rPr>
-        <w:t>genome wide association studies</w:t>
-      </w:r>
-      <w:r>
-        <w:rPr>
-          <w:sz w:val="22"/>
-        </w:rPr>
-        <w:t xml:space="preserve"> </w:t>
-      </w:r>
-      <w:r>
-        <w:rPr>
-          <w:sz w:val="22"/>
-        </w:rPr>
-        <w:t>to prioritize</w:t>
-      </w:r>
-      <w:r>
-        <w:rPr>
-          <w:sz w:val="22"/>
-        </w:rPr>
-        <w:t xml:space="preserve"> causal genes related to the maize grain </w:t>
-      </w:r>
-      <w:proofErr w:type="spellStart"/>
-      <w:r>
-        <w:rPr>
-          <w:sz w:val="22"/>
-        </w:rPr>
-        <w:t>ionome</w:t>
-      </w:r>
-      <w:proofErr w:type="spellEnd"/>
-      <w:r>
-        <w:rPr>
-          <w:sz w:val="22"/>
-        </w:rPr>
-        <w:t>.</w:t>
-      </w:r>
-    </w:p>
-    <w:p>
-      <w:pPr>
-        <w:spacing w:line="240" w:lineRule="auto"/>
-        <w:jc w:val="left"/>
-        <w:rPr>
-          <w:sz w:val="22"/>
-        </w:rPr>
-      </w:pPr>
+        <w:t xml:space="preserve">. </w:t>
+      </w:r>
     </w:p>
     <w:p>
       <w:pPr>
@@ -1087,96 +1024,96 @@
         </w:rPr>
         <w:t xml:space="preserve"> </w:t>
       </w:r>
+      <w:commentRangeStart w:id="9"/>
       <w:commentRangeStart w:id="10"/>
+      <w:r>
+        <w:rPr>
+          <w:sz w:val="22"/>
+        </w:rPr>
+        <w:t>C</w:t>
+      </w:r>
+      <w:r>
+        <w:rPr>
+          <w:sz w:val="22"/>
+        </w:rPr>
+        <w:t>amoco</w:t>
+      </w:r>
+      <w:commentRangeEnd w:id="9"/>
+      <w:r>
+        <w:rPr>
+          <w:rStyle w:val="CommentReference"/>
+        </w:rPr>
+        <w:commentReference w:id="9"/>
+      </w:r>
+      <w:commentRangeEnd w:id="10"/>
+      <w:r>
+        <w:rPr>
+          <w:rStyle w:val="CommentReference"/>
+        </w:rPr>
+        <w:commentReference w:id="10"/>
+      </w:r>
+      <w:r>
+        <w:rPr>
+          <w:sz w:val="22"/>
+        </w:rPr>
+        <w:t>,</w:t>
+      </w:r>
+      <w:r>
+        <w:rPr>
+          <w:sz w:val="22"/>
+        </w:rPr>
+        <w:t xml:space="preserve"> </w:t>
+      </w:r>
+      <w:r>
+        <w:rPr>
+          <w:sz w:val="22"/>
+        </w:rPr>
+        <w:t>that</w:t>
+      </w:r>
+      <w:r>
+        <w:rPr>
+          <w:sz w:val="22"/>
+        </w:rPr>
+        <w:t xml:space="preserve"> integrates loci identified by GWAS with </w:t>
+      </w:r>
+      <w:r>
+        <w:rPr>
+          <w:sz w:val="22"/>
+        </w:rPr>
+        <w:t>functional information derived from gene co-expression networks</w:t>
+      </w:r>
+      <w:r>
+        <w:rPr>
+          <w:sz w:val="22"/>
+        </w:rPr>
+        <w:t xml:space="preserve">. </w:t>
+      </w:r>
+      <w:r>
+        <w:rPr>
+          <w:sz w:val="22"/>
+        </w:rPr>
+        <w:t>Using Camoco, we</w:t>
+      </w:r>
+      <w:r>
+        <w:rPr>
+          <w:sz w:val="22"/>
+        </w:rPr>
+        <w:t xml:space="preserve"> prioritize</w:t>
+      </w:r>
+      <w:r>
+        <w:rPr>
+          <w:sz w:val="22"/>
+        </w:rPr>
+        <w:t>d</w:t>
+      </w:r>
+      <w:r>
+        <w:rPr>
+          <w:sz w:val="22"/>
+        </w:rPr>
+        <w:t xml:space="preserve"> candidate genes from a large-scale GWAS examining the accumulation of 17 different elements in </w:t>
+      </w:r>
       <w:commentRangeStart w:id="11"/>
-      <w:r>
-        <w:rPr>
-          <w:sz w:val="22"/>
-        </w:rPr>
-        <w:t>C</w:t>
-      </w:r>
-      <w:r>
-        <w:rPr>
-          <w:sz w:val="22"/>
-        </w:rPr>
-        <w:t>amoco</w:t>
-      </w:r>
-      <w:commentRangeEnd w:id="10"/>
-      <w:r>
-        <w:rPr>
-          <w:rStyle w:val="CommentReference"/>
-        </w:rPr>
-        <w:commentReference w:id="10"/>
-      </w:r>
-      <w:commentRangeEnd w:id="11"/>
-      <w:r>
-        <w:rPr>
-          <w:rStyle w:val="CommentReference"/>
-        </w:rPr>
-        <w:commentReference w:id="11"/>
-      </w:r>
-      <w:r>
-        <w:rPr>
-          <w:sz w:val="22"/>
-        </w:rPr>
-        <w:t>,</w:t>
-      </w:r>
-      <w:r>
-        <w:rPr>
-          <w:sz w:val="22"/>
-        </w:rPr>
-        <w:t xml:space="preserve"> </w:t>
-      </w:r>
-      <w:r>
-        <w:rPr>
-          <w:sz w:val="22"/>
-        </w:rPr>
-        <w:t>that</w:t>
-      </w:r>
-      <w:r>
-        <w:rPr>
-          <w:sz w:val="22"/>
-        </w:rPr>
-        <w:t xml:space="preserve"> integrates loci identified by GWAS with </w:t>
-      </w:r>
-      <w:r>
-        <w:rPr>
-          <w:sz w:val="22"/>
-        </w:rPr>
-        <w:t>functional information derived from gene co-expression networks</w:t>
-      </w:r>
-      <w:r>
-        <w:rPr>
-          <w:sz w:val="22"/>
-        </w:rPr>
-        <w:t xml:space="preserve">. </w:t>
-      </w:r>
-      <w:r>
-        <w:rPr>
-          <w:sz w:val="22"/>
-        </w:rPr>
-        <w:t>Using Camoco, we</w:t>
-      </w:r>
-      <w:r>
-        <w:rPr>
-          <w:sz w:val="22"/>
-        </w:rPr>
-        <w:t xml:space="preserve"> prioritize</w:t>
-      </w:r>
-      <w:r>
-        <w:rPr>
-          <w:sz w:val="22"/>
-        </w:rPr>
-        <w:t>d</w:t>
-      </w:r>
-      <w:r>
-        <w:rPr>
-          <w:sz w:val="22"/>
-        </w:rPr>
-        <w:t xml:space="preserve"> candidate genes from a large-scale GWAS examining the accumulation of 17 different elements in </w:t>
-      </w:r>
       <w:commentRangeStart w:id="12"/>
-      <w:commentRangeStart w:id="13"/>
       <w:proofErr w:type="spellStart"/>
       <w:r>
         <w:rPr>
@@ -1217,6 +1154,13 @@
         </w:rPr>
         <w:t xml:space="preserve"> </w:t>
       </w:r>
+      <w:commentRangeEnd w:id="11"/>
+      <w:r>
+        <w:rPr>
+          <w:rStyle w:val="CommentReference"/>
+        </w:rPr>
+        <w:commentReference w:id="11"/>
+      </w:r>
       <w:commentRangeEnd w:id="12"/>
       <w:r>
         <w:rPr>
@@ -1224,6 +1168,168 @@
         </w:rPr>
         <w:commentReference w:id="12"/>
       </w:r>
+      <w:r>
+        <w:rPr>
+          <w:sz w:val="22"/>
+        </w:rPr>
+        <w:t>seeds.</w:t>
+      </w:r>
+      <w:r>
+        <w:rPr>
+          <w:sz w:val="22"/>
+        </w:rPr>
+        <w:t xml:space="preserve"> Strikingly, we observed a strong dependence in the performance of our approach on the type of co-expression network used: expression variation across genetically diverse individuals in a relevant tissue context (in our case, roots</w:t>
+      </w:r>
+      <w:r>
+        <w:rPr>
+          <w:sz w:val="22"/>
+        </w:rPr>
+        <w:t xml:space="preserve"> which are the primary elemental uptake and delivery system</w:t>
+      </w:r>
+      <w:r>
+        <w:rPr>
+          <w:sz w:val="22"/>
+        </w:rPr>
+        <w:t>) outperformed other alternative</w:t>
+      </w:r>
+      <w:r>
+        <w:rPr>
+          <w:sz w:val="22"/>
+        </w:rPr>
+        <w:t xml:space="preserve"> networks</w:t>
+      </w:r>
+      <w:r>
+        <w:rPr>
+          <w:sz w:val="22"/>
+        </w:rPr>
+        <w:t>.</w:t>
+      </w:r>
+      <w:r>
+        <w:rPr>
+          <w:sz w:val="22"/>
+        </w:rPr>
+        <w:t xml:space="preserve"> </w:t>
+      </w:r>
+      <w:r>
+        <w:rPr>
+          <w:sz w:val="22"/>
+        </w:rPr>
+        <w:t xml:space="preserve">Two candidate genes identified by our approach </w:t>
+      </w:r>
+      <w:r>
+        <w:rPr>
+          <w:sz w:val="22"/>
+        </w:rPr>
+        <w:t xml:space="preserve">were validated using </w:t>
+      </w:r>
+      <w:r>
+        <w:rPr>
+          <w:sz w:val="22"/>
+        </w:rPr>
+        <w:t xml:space="preserve">mutants. </w:t>
+      </w:r>
+      <w:r>
+        <w:rPr>
+          <w:sz w:val="22"/>
+        </w:rPr>
+        <w:t>Our study demonstrates that co-expression networks provide a powerful basis for prioriti</w:t>
+      </w:r>
+      <w:r>
+        <w:rPr>
+          <w:sz w:val="22"/>
+        </w:rPr>
+        <w:t>zi</w:t>
+      </w:r>
+      <w:r>
+        <w:rPr>
+          <w:sz w:val="22"/>
+        </w:rPr>
+        <w:t xml:space="preserve">ng candidate causal genes from GWAS </w:t>
+      </w:r>
+      <w:proofErr w:type="gramStart"/>
+      <w:r>
+        <w:rPr>
+          <w:sz w:val="22"/>
+        </w:rPr>
+        <w:t>loci, but</w:t>
+      </w:r>
+      <w:proofErr w:type="gramEnd"/>
+      <w:r>
+        <w:rPr>
+          <w:sz w:val="22"/>
+        </w:rPr>
+        <w:t xml:space="preserve"> suggests that the success of such strategies can highly depend on the gene expression data context. Both the software and the lessons on integrating GWAS data with co-expression networks generalize to species beyond maize.</w:t>
+      </w:r>
+    </w:p>
+    <w:p>
+      <w:pPr>
+        <w:pStyle w:val="Heading1"/>
+      </w:pPr>
+      <w:r>
+        <w:lastRenderedPageBreak/>
+        <w:t>introduction</w:t>
+      </w:r>
+    </w:p>
+    <w:p>
+      <w:r>
+        <w:t>Genome</w:t>
+      </w:r>
+      <w:r>
+        <w:t>-</w:t>
+      </w:r>
+      <w:r>
+        <w:t xml:space="preserve">wide association studies </w:t>
+      </w:r>
+      <w:r>
+        <w:t>(GWAS)</w:t>
+      </w:r>
+      <w:r>
+        <w:t xml:space="preserve"> </w:t>
+      </w:r>
+      <w:r>
+        <w:t>are</w:t>
+      </w:r>
+      <w:r>
+        <w:t xml:space="preserve"> </w:t>
+      </w:r>
+      <w:r>
+        <w:t>a powerful tool for understanding the genetic basis of trait</w:t>
+      </w:r>
+      <w:r>
+        <w:t xml:space="preserve"> variation</w:t>
+      </w:r>
+      <w:r>
+        <w:t xml:space="preserve">. This approach has </w:t>
+      </w:r>
+      <w:r>
+        <w:t xml:space="preserve">been </w:t>
+      </w:r>
+      <w:r>
+        <w:t xml:space="preserve">successfully </w:t>
+      </w:r>
+      <w:r>
+        <w:t xml:space="preserve">applied </w:t>
+      </w:r>
+      <w:r>
+        <w:t xml:space="preserve">to </w:t>
+      </w:r>
+      <w:r>
+        <w:t>hundreds of important traits in different species, including important yield-relevant traits in crops. Sufficiently powered</w:t>
+      </w:r>
+      <w:r>
+        <w:t xml:space="preserve"> </w:t>
+      </w:r>
+      <w:commentRangeStart w:id="13"/>
+      <w:commentRangeStart w:id="14"/>
+      <w:r>
+        <w:t>GWA</w:t>
+      </w:r>
+      <w:r>
+        <w:t>S</w:t>
+      </w:r>
+      <w:r>
+        <w:t xml:space="preserve"> </w:t>
+      </w:r>
       <w:commentRangeEnd w:id="13"/>
       <w:r>
         <w:rPr>
@@ -1231,774 +1337,587 @@
         </w:rPr>
         <w:commentReference w:id="13"/>
       </w:r>
-      <w:r>
-        <w:rPr>
-          <w:sz w:val="22"/>
-        </w:rPr>
-        <w:t>seeds.</w:t>
-      </w:r>
-      <w:r>
-        <w:rPr>
-          <w:sz w:val="22"/>
-        </w:rPr>
-        <w:t xml:space="preserve"> Strikingly, we observed a strong dependence in the performance of our approach on the type of co-expression network used: expression variation across genetically diverse individuals in a relevant tissue context (in our case, roots</w:t>
-      </w:r>
-      <w:r>
-        <w:rPr>
-          <w:sz w:val="22"/>
-        </w:rPr>
-        <w:t xml:space="preserve"> which are the primary elemental uptake and delivery system</w:t>
-      </w:r>
-      <w:r>
-        <w:rPr>
-          <w:sz w:val="22"/>
-        </w:rPr>
-        <w:t>) outperformed other alternative</w:t>
-      </w:r>
-      <w:r>
-        <w:rPr>
-          <w:sz w:val="22"/>
-        </w:rPr>
-        <w:t xml:space="preserve"> networks</w:t>
-      </w:r>
-      <w:r>
-        <w:rPr>
-          <w:sz w:val="22"/>
-        </w:rPr>
+      <w:commentRangeEnd w:id="14"/>
+      <w:r>
+        <w:rPr>
+          <w:rStyle w:val="CommentReference"/>
+        </w:rPr>
+        <w:commentReference w:id="14"/>
+      </w:r>
+      <w:r>
+        <w:t>often identify tens to hundreds of loci containing hundreds of single</w:t>
+      </w:r>
+      <w:r>
+        <w:t>-</w:t>
+      </w:r>
+      <w:r>
+        <w:t>nucleotide polymorphisms (SNPs) associated with a trait of interest</w:t>
+      </w:r>
+      <w:r>
+        <w:rPr>
+          <w:noProof/>
+        </w:rPr>
+        <w:t xml:space="preserve"> (McMullen et al., 2009)</w:t>
+      </w:r>
+      <w:r>
         <w:t>.</w:t>
       </w:r>
       <w:r>
-        <w:rPr>
-          <w:sz w:val="22"/>
-        </w:rPr>
-        <w:t xml:space="preserve"> </w:t>
-      </w:r>
-      <w:r>
-        <w:rPr>
-          <w:sz w:val="22"/>
-        </w:rPr>
-        <w:t xml:space="preserve">Two candidate genes identified by our approach </w:t>
-      </w:r>
-      <w:r>
-        <w:rPr>
-          <w:sz w:val="22"/>
-        </w:rPr>
-        <w:t xml:space="preserve">were validated using </w:t>
-      </w:r>
-      <w:r>
-        <w:rPr>
-          <w:sz w:val="22"/>
-        </w:rPr>
-        <w:t xml:space="preserve">mutants. </w:t>
-      </w:r>
-      <w:r>
-        <w:rPr>
-          <w:sz w:val="22"/>
-        </w:rPr>
-        <w:t>Our study demonstrates that co-expression networks provide a powerful basis for prioriti</w:t>
-      </w:r>
-      <w:r>
-        <w:rPr>
-          <w:sz w:val="22"/>
-        </w:rPr>
-        <w:t>zi</w:t>
-      </w:r>
-      <w:r>
-        <w:rPr>
-          <w:sz w:val="22"/>
-        </w:rPr>
-        <w:t xml:space="preserve">ng candidate causal genes from GWAS </w:t>
+        <w:t xml:space="preserve"> </w:t>
+      </w:r>
+      <w:r>
+        <w:t>I</w:t>
+      </w:r>
+      <w:r>
+        <w:t xml:space="preserve">n </w:t>
+      </w:r>
+      <w:proofErr w:type="spellStart"/>
+      <w:r>
+        <w:rPr>
+          <w:i/>
+        </w:rPr>
+        <w:t>Zea</w:t>
+      </w:r>
+      <w:proofErr w:type="spellEnd"/>
+      <w:r>
+        <w:rPr>
+          <w:i/>
+        </w:rPr>
+        <w:t xml:space="preserve"> mays</w:t>
+      </w:r>
+      <w:r>
+        <w:t xml:space="preserve"> (</w:t>
+      </w:r>
+      <w:r>
+        <w:t>maize</w:t>
+      </w:r>
+      <w:r>
+        <w:t>)</w:t>
+      </w:r>
+      <w:r>
+        <w:t xml:space="preserve"> alone, </w:t>
+      </w:r>
+      <w:r>
+        <w:t>GWA</w:t>
+      </w:r>
+      <w:r>
+        <w:t>S</w:t>
+      </w:r>
+      <w:r>
+        <w:t xml:space="preserve"> have identified nearly 40 genetic loci for flowering time</w:t>
+      </w:r>
+      <w:r>
+        <w:rPr>
+          <w:noProof/>
+        </w:rPr>
+        <w:t xml:space="preserve"> (Buckler et al., 2009)</w:t>
+      </w:r>
+      <w:r>
+        <w:t>, 89 loci for plant height</w:t>
+      </w:r>
+      <w:r>
+        <w:rPr>
+          <w:noProof/>
+        </w:rPr>
+        <w:t xml:space="preserve"> (Peiffer et al., 2014)</w:t>
+      </w:r>
+      <w:r>
+        <w:t>, 36 loci for leaf length</w:t>
+      </w:r>
+      <w:r>
+        <w:rPr>
+          <w:noProof/>
+        </w:rPr>
+        <w:t xml:space="preserve"> (Tian et al., 2011)</w:t>
+      </w:r>
+      <w:r>
+        <w:t>, 32 loci for resistance to southern leaf blight</w:t>
+      </w:r>
+      <w:r>
+        <w:rPr>
+          <w:noProof/>
+        </w:rPr>
+        <w:t xml:space="preserve"> (Kump et al., 2011)</w:t>
+      </w:r>
+      <w:r>
+        <w:t>, and 26 loci for kernel protein</w:t>
+      </w:r>
+      <w:r>
+        <w:rPr>
+          <w:noProof/>
+        </w:rPr>
+        <w:t xml:space="preserve"> (Cook et al., 2012)</w:t>
+      </w:r>
+      <w:r>
+        <w:t>.</w:t>
+      </w:r>
+      <w:r>
+        <w:t xml:space="preserve"> </w:t>
+      </w:r>
+      <w:r>
+        <w:t xml:space="preserve">Despite an understanding of </w:t>
+      </w:r>
+      <w:r>
+        <w:t>the</w:t>
+      </w:r>
+      <w:r>
+        <w:t xml:space="preserve"> </w:t>
+      </w:r>
+      <w:r>
+        <w:t xml:space="preserve">overall </w:t>
+      </w:r>
+      <w:r>
+        <w:t>genetic architecture</w:t>
+      </w:r>
+      <w:r>
+        <w:t xml:space="preserve"> </w:t>
+      </w:r>
+      <w:r>
+        <w:t xml:space="preserve">and </w:t>
+      </w:r>
+      <w:r>
+        <w:t xml:space="preserve">the ability to statistically associate </w:t>
+      </w:r>
+      <w:r>
+        <w:t xml:space="preserve">many loci </w:t>
+      </w:r>
+      <w:r>
+        <w:t>with</w:t>
+      </w:r>
+      <w:r>
+        <w:t xml:space="preserve"> </w:t>
+      </w:r>
+      <w:r>
+        <w:t>a trait of interest,</w:t>
+      </w:r>
+      <w:r>
+        <w:t xml:space="preserve"> </w:t>
+      </w:r>
+      <w:r>
+        <w:t>a major challenge has been</w:t>
+      </w:r>
+      <w:r>
+        <w:t xml:space="preserve"> the </w:t>
+      </w:r>
+      <w:r>
+        <w:t>identification of caus</w:t>
+      </w:r>
+      <w:r>
+        <w:t>al genes and</w:t>
+      </w:r>
+      <w:r>
+        <w:t xml:space="preserve"> the biological interpretation of</w:t>
+      </w:r>
+      <w:r>
+        <w:t xml:space="preserve"> functional alleles </w:t>
+      </w:r>
+      <w:r>
+        <w:t>associated with these loci</w:t>
+      </w:r>
+      <w:r>
+        <w:t xml:space="preserve">. </w:t>
+      </w:r>
+    </w:p>
+    <w:p>
+      <w:r>
+        <w:t>Linkage disequilibri</w:t>
+      </w:r>
+      <w:r>
+        <w:t>um (LD), which powers GWAS,</w:t>
+      </w:r>
+      <w:r>
+        <w:t xml:space="preserve"> acts as a</w:t>
+      </w:r>
+      <w:r>
+        <w:t xml:space="preserve"> major hurdle </w:t>
+      </w:r>
+      <w:r>
+        <w:t>limiting</w:t>
+      </w:r>
+      <w:r>
+        <w:t xml:space="preserve"> the identification of caus</w:t>
+      </w:r>
+      <w:r>
+        <w:t xml:space="preserve">al </w:t>
+      </w:r>
+      <w:r>
+        <w:t xml:space="preserve">genes. </w:t>
+      </w:r>
+      <w:r>
+        <w:t>G</w:t>
+      </w:r>
+      <w:r>
+        <w:t>enetic marker</w:t>
+      </w:r>
+      <w:r>
+        <w:t xml:space="preserve">s </w:t>
+      </w:r>
+      <w:r>
+        <w:t xml:space="preserve">are </w:t>
+      </w:r>
+      <w:r>
+        <w:t>identified by</w:t>
+      </w:r>
+      <w:r>
+        <w:t xml:space="preserve"> GWA</w:t>
+      </w:r>
+      <w:r>
+        <w:t>S,</w:t>
+      </w:r>
+      <w:r>
+        <w:t xml:space="preserve"> but</w:t>
+      </w:r>
+      <w:r>
+        <w:t xml:space="preserve"> often reside outside annotated gene boundaries</w:t>
+      </w:r>
+      <w:r>
+        <w:rPr>
+          <w:noProof/>
+        </w:rPr>
+        <w:t xml:space="preserve"> (Wallace et al., 2014)</w:t>
+      </w:r>
+      <w:r>
+        <w:t xml:space="preserve"> and</w:t>
+      </w:r>
+      <w:r>
+        <w:t xml:space="preserve"> can be </w:t>
+      </w:r>
+      <w:r>
+        <w:t xml:space="preserve">relatively </w:t>
+      </w:r>
+      <w:r>
+        <w:t>far</w:t>
+      </w:r>
+      <w:r>
+        <w:t xml:space="preserve"> from the </w:t>
+      </w:r>
+      <w:r>
+        <w:t xml:space="preserve">actual </w:t>
+      </w:r>
+      <w:r>
+        <w:t xml:space="preserve">causal </w:t>
+      </w:r>
+      <w:r>
+        <w:t>polymorphism</w:t>
+      </w:r>
+      <w:r>
+        <w:t>. Thus</w:t>
+      </w:r>
+      <w:r>
+        <w:t>,</w:t>
+      </w:r>
+      <w:r>
+        <w:t xml:space="preserve"> </w:t>
+      </w:r>
+      <w:r>
+        <w:t>GWA</w:t>
+      </w:r>
+      <w:r>
+        <w:t>S</w:t>
+      </w:r>
+      <w:r>
+        <w:t xml:space="preserve"> “hit</w:t>
+      </w:r>
+      <w:r>
+        <w:t>s</w:t>
+      </w:r>
+      <w:r>
+        <w:t>”</w:t>
+      </w:r>
+      <w:r>
+        <w:t xml:space="preserve"> can implicate </w:t>
+      </w:r>
+      <w:r>
+        <w:t>many c</w:t>
+      </w:r>
+      <w:r>
+        <w:t>ausal genes</w:t>
+      </w:r>
+      <w:r>
+        <w:t xml:space="preserve"> at each associated locus</w:t>
+      </w:r>
+      <w:r>
+        <w:t xml:space="preserve">. </w:t>
+      </w:r>
+      <w:r>
+        <w:t>In</w:t>
+      </w:r>
+      <w:r>
+        <w:t xml:space="preserve"> maize</w:t>
+      </w:r>
+      <w:r>
+        <w:t>, LD</w:t>
+      </w:r>
+      <w:r>
+        <w:t xml:space="preserve"> var</w:t>
+      </w:r>
+      <w:r>
+        <w:t>ies</w:t>
+      </w:r>
+      <w:r>
+        <w:t xml:space="preserve"> between 1</w:t>
+      </w:r>
+      <w:r>
+        <w:t xml:space="preserve"> </w:t>
+      </w:r>
+      <w:r>
+        <w:t xml:space="preserve">kb </w:t>
+      </w:r>
+      <w:r>
+        <w:t xml:space="preserve">to </w:t>
+      </w:r>
+      <w:r>
+        <w:t xml:space="preserve">over </w:t>
+      </w:r>
+      <w:r>
+        <w:t>1</w:t>
+      </w:r>
+      <w:r>
+        <w:t xml:space="preserve"> </w:t>
+      </w:r>
+      <w:r>
+        <w:t>Mb</w:t>
+      </w:r>
+      <w:r>
+        <w:rPr>
+          <w:noProof/>
+        </w:rPr>
+        <w:t xml:space="preserve"> (Gore et al., 2009)</w:t>
+      </w:r>
+      <w:r>
+        <w:t xml:space="preserve">, and this </w:t>
+      </w:r>
+      <w:r>
+        <w:t xml:space="preserve">range </w:t>
+      </w:r>
+      <w:r>
+        <w:t>can be even broader in</w:t>
+      </w:r>
+      <w:r>
+        <w:t xml:space="preserve"> other</w:t>
+      </w:r>
+      <w:r>
+        <w:t xml:space="preserve"> </w:t>
+      </w:r>
+      <w:r>
+        <w:t>crop species</w:t>
+      </w:r>
+      <w:r>
+        <w:rPr>
+          <w:noProof/>
+        </w:rPr>
+        <w:t xml:space="preserve"> (Morrell et al., 2005; Caldwell et al., 2006)</w:t>
+      </w:r>
+      <w:r>
+        <w:t xml:space="preserve">. </w:t>
+      </w:r>
+      <w:r>
+        <w:t>Moreover,</w:t>
+      </w:r>
+      <w:r>
+        <w:t xml:space="preserve"> there is increasing evidence that</w:t>
+      </w:r>
+      <w:r>
+        <w:t xml:space="preserve"> g</w:t>
+      </w:r>
+      <w:r>
+        <w:t>ene regulatory regions play a significant role in functional variation</w:t>
+      </w:r>
+      <w:r>
+        <w:t xml:space="preserve"> leading to</w:t>
+      </w:r>
+      <w:r>
+        <w:t xml:space="preserve"> causal variants </w:t>
+      </w:r>
+      <w:r>
+        <w:t>fall</w:t>
+      </w:r>
+      <w:r>
+        <w:t>ing</w:t>
+      </w:r>
+      <w:r>
+        <w:t xml:space="preserve"> outside</w:t>
+      </w:r>
+      <w:r>
+        <w:t xml:space="preserve"> annotated gene boundaries</w:t>
+      </w:r>
+      <w:r>
+        <w:rPr>
+          <w:noProof/>
+        </w:rPr>
+        <w:t xml:space="preserve"> (Wray, 2007; Wallace et al., 2014)</w:t>
+      </w:r>
+      <w:r>
+        <w:t xml:space="preserve">. Several </w:t>
+      </w:r>
+      <w:r>
+        <w:t>quantitative trait loci (</w:t>
+      </w:r>
+      <w:r>
+        <w:t>QTL</w:t>
+      </w:r>
+      <w:r>
+        <w:t>s</w:t>
+      </w:r>
+      <w:r>
+        <w:t>)</w:t>
+      </w:r>
+      <w:r>
+        <w:t xml:space="preserve"> </w:t>
+      </w:r>
+      <w:r>
+        <w:t xml:space="preserve">composed </w:t>
+      </w:r>
+      <w:r>
+        <w:t>of</w:t>
+      </w:r>
+      <w:r>
+        <w:t xml:space="preserve"> non-coding sequences have been previously reported in maize</w:t>
+      </w:r>
+      <w:r>
+        <w:rPr>
+          <w:noProof/>
+        </w:rPr>
+        <w:t xml:space="preserve"> (Clark et al., 2006; Castelletti et al., 2014; Louwers et al., 2009)</w:t>
+      </w:r>
+      <w:r>
+        <w:t xml:space="preserve">. </w:t>
+      </w:r>
+      <w:r>
+        <w:t>T</w:t>
+      </w:r>
+      <w:r>
+        <w:t xml:space="preserve">hese challenging factors mean that even when a </w:t>
+      </w:r>
+      <w:r>
+        <w:t>marker</w:t>
+      </w:r>
+      <w:r>
+        <w:t xml:space="preserve"> is</w:t>
+      </w:r>
+      <w:r>
+        <w:t xml:space="preserve"> strongly associated with a trait, </w:t>
+      </w:r>
+      <w:r>
+        <w:t xml:space="preserve">many </w:t>
+      </w:r>
+      <w:r>
+        <w:t>candidate genes</w:t>
+      </w:r>
+      <w:r>
+        <w:t xml:space="preserve"> </w:t>
+      </w:r>
+      <w:r>
+        <w:t>are</w:t>
+      </w:r>
+      <w:r>
+        <w:t xml:space="preserve"> equally</w:t>
+      </w:r>
+      <w:r>
+        <w:t xml:space="preserve"> </w:t>
+      </w:r>
+      <w:r>
+        <w:t>plausible</w:t>
+      </w:r>
+      <w:r>
+        <w:t xml:space="preserve"> until a causal </w:t>
+      </w:r>
+      <w:r>
+        <w:t>polymorphism</w:t>
+      </w:r>
+      <w:r>
+        <w:t xml:space="preserve"> is identified</w:t>
+      </w:r>
+      <w:r>
+        <w:t xml:space="preserve">. </w:t>
+      </w:r>
+    </w:p>
+    <w:p>
+      <w:r>
+        <w:t>The issues with n</w:t>
+      </w:r>
+      <w:r>
+        <w:t>arrowing</w:t>
+      </w:r>
+      <w:r>
+        <w:t xml:space="preserve"> a large set of</w:t>
+      </w:r>
+      <w:r>
+        <w:t xml:space="preserve"> candidate</w:t>
+      </w:r>
+      <w:r>
+        <w:t xml:space="preserve"> gene</w:t>
+      </w:r>
+      <w:r>
+        <w:t>s</w:t>
+      </w:r>
+      <w:r>
+        <w:t xml:space="preserve"> to likely</w:t>
+      </w:r>
+      <w:r>
+        <w:t xml:space="preserve"> causal genes </w:t>
+      </w:r>
+      <w:r>
+        <w:t>are</w:t>
+      </w:r>
+      <w:r>
+        <w:t xml:space="preserve"> exacerbated in crop species</w:t>
+      </w:r>
+      <w:r>
+        <w:t xml:space="preserve">, </w:t>
+      </w:r>
+      <w:r>
+        <w:t xml:space="preserve">where gene annotation is largely incomplete. </w:t>
+      </w:r>
+      <w:r>
+        <w:t xml:space="preserve">For example, </w:t>
+      </w:r>
+      <w:r>
+        <w:t xml:space="preserve">in </w:t>
+      </w:r>
+      <w:r>
+        <w:t>maize</w:t>
+      </w:r>
+      <w:r>
+        <w:t xml:space="preserve">, </w:t>
+      </w:r>
+      <w:r>
+        <w:t>only ~1% of genes have functional annotations</w:t>
+      </w:r>
+      <w:r>
+        <w:t xml:space="preserve"> based on mutant analyses</w:t>
+      </w:r>
+      <w:r>
+        <w:rPr>
+          <w:noProof/>
+        </w:rPr>
+        <w:t xml:space="preserve"> (Andorf et al., 2016)</w:t>
+      </w:r>
+      <w:r>
+        <w:t>.</w:t>
+      </w:r>
+      <w:r>
+        <w:t xml:space="preserve"> </w:t>
+      </w:r>
+      <w:r>
+        <w:t xml:space="preserve">Thus, even when a list of potential candidate genes can be identified for a </w:t>
       </w:r>
       <w:proofErr w:type="gramStart"/>
       <w:r>
-        <w:rPr>
-          <w:sz w:val="22"/>
-        </w:rPr>
-        <w:t>loci, but</w:t>
+        <w:t>particular trait</w:t>
       </w:r>
       <w:proofErr w:type="gramEnd"/>
       <w:r>
-        <w:rPr>
-          <w:sz w:val="22"/>
-        </w:rPr>
-        <w:t xml:space="preserve"> suggests that the success of such strategies can highly depend on the gene expression data context. Both the </w:t>
-      </w:r>
-      <w:r>
-        <w:rPr>
-          <w:sz w:val="22"/>
-        </w:rPr>
+        <w:t xml:space="preserve">, </w:t>
+      </w:r>
+      <w:r>
+        <w:t>there are very few sources of information that can help identify genes</w:t>
+      </w:r>
+      <w:r>
+        <w:t xml:space="preserve"> </w:t>
+      </w:r>
+      <w:r>
         <w:lastRenderedPageBreak/>
-        <w:t>software and the lessons on integrating GWAS data with co-expression networks generalize to species beyond maize.</w:t>
-      </w:r>
-    </w:p>
-    <w:p>
-      <w:pPr>
-        <w:pStyle w:val="Heading1"/>
-      </w:pPr>
-      <w:r>
-        <w:t>introduction</w:t>
-      </w:r>
-    </w:p>
-    <w:p>
-      <w:r>
-        <w:t>Genome</w:t>
-      </w:r>
-      <w:r>
-        <w:t>-</w:t>
-      </w:r>
-      <w:r>
-        <w:t>wide association stud</w:t>
-      </w:r>
-      <w:r>
-        <w:t>ies</w:t>
-      </w:r>
-      <w:r>
-        <w:t xml:space="preserve"> </w:t>
-      </w:r>
-      <w:r>
-        <w:t>(GWAS)</w:t>
-      </w:r>
-      <w:r>
-        <w:t xml:space="preserve"> </w:t>
-      </w:r>
-      <w:r>
-        <w:t>are</w:t>
-      </w:r>
-      <w:r>
-        <w:t xml:space="preserve"> </w:t>
-      </w:r>
-      <w:r>
-        <w:t>a powerful tool for understanding the genetic basis of trait</w:t>
-      </w:r>
-      <w:r>
-        <w:t xml:space="preserve"> variation</w:t>
-      </w:r>
-      <w:r>
-        <w:t xml:space="preserve">. This approach has </w:t>
-      </w:r>
-      <w:r>
-        <w:t xml:space="preserve">been </w:t>
-      </w:r>
-      <w:r>
-        <w:t xml:space="preserve">successfully </w:t>
-      </w:r>
-      <w:r>
-        <w:t xml:space="preserve">applied </w:t>
-      </w:r>
-      <w:r>
-        <w:t xml:space="preserve">to </w:t>
-      </w:r>
-      <w:r>
-        <w:t>hundreds of important traits in different species, including important yield-relevant traits in crops. Sufficiently powered</w:t>
-      </w:r>
-      <w:r>
-        <w:t xml:space="preserve"> </w:t>
-      </w:r>
-      <w:commentRangeStart w:id="14"/>
-      <w:commentRangeStart w:id="15"/>
-      <w:r>
-        <w:t>GWA</w:t>
-      </w:r>
-      <w:r>
-        <w:t>S</w:t>
-      </w:r>
-      <w:r>
-        <w:t xml:space="preserve"> </w:t>
-      </w:r>
-      <w:commentRangeEnd w:id="14"/>
-      <w:r>
-        <w:rPr>
-          <w:rStyle w:val="CommentReference"/>
-        </w:rPr>
-        <w:commentReference w:id="14"/>
-      </w:r>
-      <w:commentRangeEnd w:id="15"/>
-      <w:r>
-        <w:rPr>
-          <w:rStyle w:val="CommentReference"/>
-        </w:rPr>
-        <w:commentReference w:id="15"/>
-      </w:r>
-      <w:r>
-        <w:t>often identify tens to hundreds of loci containing hundreds of single</w:t>
-      </w:r>
-      <w:r>
-        <w:t>-</w:t>
-      </w:r>
-      <w:r>
-        <w:t>nucleotide polymorphisms (SNPs) associated with a trait of interest</w:t>
-      </w:r>
-      <w:r>
-        <w:rPr>
-          <w:noProof/>
-        </w:rPr>
-        <w:t xml:space="preserve"> (McMullen et al., 2009)</w:t>
-      </w:r>
-      <w:r>
-        <w:t>.</w:t>
-      </w:r>
-      <w:r>
-        <w:t xml:space="preserve"> </w:t>
-      </w:r>
-      <w:r>
-        <w:t>I</w:t>
-      </w:r>
-      <w:r>
-        <w:t xml:space="preserve">n </w:t>
-      </w:r>
-      <w:proofErr w:type="spellStart"/>
-      <w:r>
-        <w:rPr>
-          <w:i/>
-        </w:rPr>
-        <w:t>Zea</w:t>
-      </w:r>
-      <w:proofErr w:type="spellEnd"/>
-      <w:r>
-        <w:rPr>
-          <w:i/>
-        </w:rPr>
-        <w:t xml:space="preserve"> mays</w:t>
-      </w:r>
-      <w:r>
-        <w:t xml:space="preserve"> (</w:t>
-      </w:r>
-      <w:r>
-        <w:t>maize</w:t>
-      </w:r>
-      <w:r>
-        <w:t>)</w:t>
-      </w:r>
-      <w:r>
-        <w:t xml:space="preserve"> alone, </w:t>
-      </w:r>
-      <w:r>
-        <w:t>GWA</w:t>
-      </w:r>
-      <w:r>
-        <w:t>S</w:t>
-      </w:r>
-      <w:r>
-        <w:t xml:space="preserve"> have identified nearly 40 genetic loci for flowering time</w:t>
-      </w:r>
-      <w:r>
-        <w:rPr>
-          <w:noProof/>
-        </w:rPr>
-        <w:t xml:space="preserve"> (Buckler et al., 2009)</w:t>
-      </w:r>
-      <w:r>
-        <w:t>, 89 loci for plant height</w:t>
-      </w:r>
-      <w:r>
-        <w:rPr>
-          <w:noProof/>
-        </w:rPr>
-        <w:t xml:space="preserve"> (Peiffer et al., 2014)</w:t>
-      </w:r>
-      <w:r>
-        <w:t>, 36 loci for leaf length</w:t>
-      </w:r>
-      <w:r>
-        <w:rPr>
-          <w:noProof/>
-        </w:rPr>
-        <w:t xml:space="preserve"> (Tian et al., 2011)</w:t>
-      </w:r>
-      <w:r>
-        <w:t>, 32 loci for resistance to southern leaf blight</w:t>
-      </w:r>
-      <w:r>
-        <w:rPr>
-          <w:noProof/>
-        </w:rPr>
-        <w:t xml:space="preserve"> (Kump et al., 2011)</w:t>
-      </w:r>
-      <w:r>
-        <w:t>, and 26 loci for kernel protein</w:t>
-      </w:r>
-      <w:r>
-        <w:rPr>
-          <w:noProof/>
-        </w:rPr>
-        <w:t xml:space="preserve"> (Cook et al., 2012)</w:t>
-      </w:r>
-      <w:r>
-        <w:t>.</w:t>
-      </w:r>
-      <w:r>
-        <w:t xml:space="preserve"> </w:t>
-      </w:r>
-      <w:r>
-        <w:t xml:space="preserve">Despite an understanding of </w:t>
-      </w:r>
-      <w:r>
-        <w:t>the</w:t>
-      </w:r>
-      <w:r>
-        <w:t xml:space="preserve"> </w:t>
-      </w:r>
-      <w:r>
-        <w:t xml:space="preserve">overall </w:t>
-      </w:r>
-      <w:r>
-        <w:t>genetic architecture</w:t>
-      </w:r>
-      <w:r>
-        <w:t xml:space="preserve"> </w:t>
-      </w:r>
-      <w:r>
-        <w:t xml:space="preserve">and </w:t>
-      </w:r>
-      <w:r>
-        <w:t xml:space="preserve">the ability to statistically associate </w:t>
-      </w:r>
-      <w:r>
-        <w:t xml:space="preserve">many loci </w:t>
-      </w:r>
-      <w:r>
-        <w:t>with</w:t>
-      </w:r>
-      <w:r>
-        <w:t xml:space="preserve"> </w:t>
-      </w:r>
-      <w:r>
-        <w:t>a trait of interest,</w:t>
-      </w:r>
-      <w:r>
-        <w:t xml:space="preserve"> </w:t>
-      </w:r>
-      <w:r>
-        <w:t>a major challenge has been</w:t>
-      </w:r>
-      <w:r>
-        <w:t xml:space="preserve"> the </w:t>
-      </w:r>
-      <w:r>
-        <w:t>identification of caus</w:t>
-      </w:r>
-      <w:r>
-        <w:t>al genes and</w:t>
-      </w:r>
-      <w:r>
-        <w:t xml:space="preserve"> the biological interpretation of</w:t>
-      </w:r>
-      <w:r>
-        <w:t xml:space="preserve"> functional alleles </w:t>
-      </w:r>
-      <w:r>
-        <w:t>associated with these loci</w:t>
-      </w:r>
-      <w:r>
-        <w:t xml:space="preserve">. </w:t>
-      </w:r>
-    </w:p>
-    <w:p>
-      <w:r>
-        <w:t>Linkage disequilibri</w:t>
-      </w:r>
-      <w:r>
-        <w:t>um (LD), which powers GWAS,</w:t>
-      </w:r>
-      <w:r>
-        <w:t xml:space="preserve"> acts as a</w:t>
-      </w:r>
-      <w:r>
-        <w:t xml:space="preserve"> major hurdle </w:t>
-      </w:r>
-      <w:r>
-        <w:t>limiting</w:t>
-      </w:r>
-      <w:r>
-        <w:t xml:space="preserve"> the identification of caus</w:t>
-      </w:r>
-      <w:r>
-        <w:t xml:space="preserve">al </w:t>
-      </w:r>
-      <w:r>
-        <w:t xml:space="preserve">genes. </w:t>
-      </w:r>
-      <w:r>
-        <w:t>G</w:t>
-      </w:r>
-      <w:r>
-        <w:t>enetic marker</w:t>
-      </w:r>
-      <w:r>
-        <w:t xml:space="preserve">s </w:t>
-      </w:r>
-      <w:r>
-        <w:t xml:space="preserve">are </w:t>
-      </w:r>
-      <w:r>
-        <w:t>identified by</w:t>
-      </w:r>
-      <w:r>
-        <w:t xml:space="preserve"> GWA</w:t>
-      </w:r>
-      <w:r>
-        <w:t>S,</w:t>
-      </w:r>
-      <w:r>
-        <w:t xml:space="preserve"> but</w:t>
-      </w:r>
-      <w:r>
-        <w:t xml:space="preserve"> often reside outside annotated gene boundaries</w:t>
-      </w:r>
-      <w:r>
-        <w:rPr>
-          <w:noProof/>
-        </w:rPr>
-        <w:t xml:space="preserve"> (Wallace et al., 2014)</w:t>
-      </w:r>
-      <w:r>
-        <w:t xml:space="preserve"> and</w:t>
-      </w:r>
-      <w:r>
-        <w:t xml:space="preserve"> can be </w:t>
-      </w:r>
-      <w:r>
-        <w:t xml:space="preserve">relatively </w:t>
-      </w:r>
-      <w:r>
-        <w:t>far</w:t>
-      </w:r>
-      <w:r>
-        <w:t xml:space="preserve"> from the </w:t>
-      </w:r>
-      <w:r>
-        <w:t xml:space="preserve">actual </w:t>
-      </w:r>
-      <w:r>
-        <w:t xml:space="preserve">causal </w:t>
-      </w:r>
-      <w:r>
-        <w:t>polymorphism</w:t>
-      </w:r>
-      <w:r>
-        <w:t>. Thus</w:t>
-      </w:r>
-      <w:r>
-        <w:t>,</w:t>
-      </w:r>
-      <w:r>
-        <w:t xml:space="preserve"> </w:t>
-      </w:r>
-      <w:r>
-        <w:t>GWA</w:t>
-      </w:r>
-      <w:r>
-        <w:t>S</w:t>
-      </w:r>
-      <w:r>
-        <w:t xml:space="preserve"> “hit</w:t>
-      </w:r>
-      <w:r>
-        <w:t>s</w:t>
-      </w:r>
-      <w:r>
-        <w:t>”</w:t>
-      </w:r>
-      <w:r>
-        <w:t xml:space="preserve"> can implicate </w:t>
-      </w:r>
-      <w:r>
-        <w:t>many c</w:t>
-      </w:r>
-      <w:r>
-        <w:t>ausal genes</w:t>
-      </w:r>
-      <w:r>
-        <w:t xml:space="preserve"> at each associated locus</w:t>
-      </w:r>
-      <w:r>
-        <w:t xml:space="preserve">. </w:t>
-      </w:r>
-      <w:r>
-        <w:t>In</w:t>
-      </w:r>
-      <w:r>
-        <w:t xml:space="preserve"> maize</w:t>
-      </w:r>
-      <w:r>
-        <w:t>, LD</w:t>
-      </w:r>
-      <w:r>
-        <w:t xml:space="preserve"> var</w:t>
-      </w:r>
-      <w:r>
-        <w:t>ies</w:t>
-      </w:r>
-      <w:r>
-        <w:t xml:space="preserve"> between 1</w:t>
-      </w:r>
-      <w:r>
-        <w:t xml:space="preserve"> </w:t>
-      </w:r>
-      <w:r>
-        <w:t xml:space="preserve">kb </w:t>
-      </w:r>
-      <w:r>
-        <w:t xml:space="preserve">to </w:t>
-      </w:r>
-      <w:r>
-        <w:t xml:space="preserve">over </w:t>
-      </w:r>
-      <w:r>
-        <w:t>1</w:t>
-      </w:r>
-      <w:r>
-        <w:t xml:space="preserve"> </w:t>
-      </w:r>
-      <w:r>
-        <w:t>Mb</w:t>
-      </w:r>
-      <w:r>
-        <w:rPr>
-          <w:noProof/>
-        </w:rPr>
-        <w:t xml:space="preserve"> (Gore et al., 2009)</w:t>
-      </w:r>
-      <w:r>
-        <w:t xml:space="preserve">, and this </w:t>
-      </w:r>
-      <w:r>
-        <w:t xml:space="preserve">range </w:t>
-      </w:r>
-      <w:r>
-        <w:t>can be even broader in</w:t>
-      </w:r>
-      <w:r>
-        <w:t xml:space="preserve"> other</w:t>
-      </w:r>
-      <w:r>
-        <w:t xml:space="preserve"> </w:t>
-      </w:r>
-      <w:r>
-        <w:t>crop species</w:t>
-      </w:r>
-      <w:r>
-        <w:rPr>
-          <w:noProof/>
-        </w:rPr>
-        <w:t xml:space="preserve"> (Morrell et al., 2005; Caldwell et al., 2006)</w:t>
-      </w:r>
-      <w:r>
-        <w:t xml:space="preserve">. </w:t>
-      </w:r>
-      <w:r>
-        <w:t>Moreover,</w:t>
-      </w:r>
-      <w:r>
-        <w:t xml:space="preserve"> there is increasing evidence that</w:t>
-      </w:r>
-      <w:r>
-        <w:t xml:space="preserve"> g</w:t>
-      </w:r>
-      <w:r>
-        <w:t>ene regulatory regions play a significant role in functional variation</w:t>
-      </w:r>
-      <w:r>
-        <w:t xml:space="preserve"> leading to</w:t>
-      </w:r>
-      <w:r>
-        <w:t xml:space="preserve"> causal variants </w:t>
-      </w:r>
-      <w:r>
-        <w:t>fall</w:t>
-      </w:r>
-      <w:r>
-        <w:t>ing</w:t>
-      </w:r>
-      <w:r>
-        <w:t xml:space="preserve"> outside</w:t>
-      </w:r>
-      <w:r>
-        <w:t xml:space="preserve"> annotated gene boundaries</w:t>
-      </w:r>
-      <w:r>
-        <w:rPr>
-          <w:noProof/>
-        </w:rPr>
-        <w:t xml:space="preserve"> (Wray, 2007; Wallace et al., 2014)</w:t>
-      </w:r>
-      <w:r>
-        <w:t xml:space="preserve">. Several </w:t>
-      </w:r>
-      <w:r>
-        <w:t>quantitative trait loci (</w:t>
-      </w:r>
-      <w:r>
-        <w:t>QTL</w:t>
-      </w:r>
-      <w:r>
-        <w:t>s</w:t>
-      </w:r>
-      <w:r>
-        <w:t>)</w:t>
-      </w:r>
-      <w:r>
-        <w:t xml:space="preserve"> </w:t>
-      </w:r>
-      <w:r>
-        <w:t xml:space="preserve">composed </w:t>
-      </w:r>
-      <w:r>
-        <w:t>of</w:t>
-      </w:r>
-      <w:r>
-        <w:t xml:space="preserve"> non-coding sequences have been previously reported in maize</w:t>
-      </w:r>
-      <w:r>
-        <w:rPr>
-          <w:noProof/>
-        </w:rPr>
-        <w:t xml:space="preserve"> (Clark et al., 2006; Castelletti et al., 2014; Louwers et al., 2009)</w:t>
-      </w:r>
-      <w:r>
-        <w:t xml:space="preserve">. </w:t>
-      </w:r>
-      <w:r>
-        <w:t>T</w:t>
-      </w:r>
-      <w:r>
-        <w:t xml:space="preserve">hese challenging factors mean that even when a </w:t>
-      </w:r>
-      <w:r>
-        <w:t>marker</w:t>
-      </w:r>
-      <w:r>
-        <w:t xml:space="preserve"> is</w:t>
-      </w:r>
-      <w:r>
-        <w:t xml:space="preserve"> strongly associated with a trait, </w:t>
-      </w:r>
-      <w:r>
-        <w:t xml:space="preserve">many </w:t>
-      </w:r>
-      <w:r>
-        <w:t>candidate genes</w:t>
-      </w:r>
-      <w:r>
-        <w:t xml:space="preserve"> </w:t>
-      </w:r>
-      <w:r>
-        <w:t>are</w:t>
-      </w:r>
-      <w:r>
-        <w:t xml:space="preserve"> equally</w:t>
-      </w:r>
-      <w:r>
-        <w:t xml:space="preserve"> </w:t>
-      </w:r>
-      <w:r>
-        <w:t>plausible</w:t>
-      </w:r>
-      <w:r>
-        <w:t xml:space="preserve"> until a causal </w:t>
-      </w:r>
-      <w:r>
-        <w:t>polymorphism</w:t>
-      </w:r>
-      <w:r>
-        <w:t xml:space="preserve"> is identified</w:t>
-      </w:r>
-      <w:r>
-        <w:t xml:space="preserve">. </w:t>
-      </w:r>
-    </w:p>
-    <w:p>
-      <w:r>
-        <w:t>The issues with n</w:t>
-      </w:r>
-      <w:r>
-        <w:t>arrowing</w:t>
-      </w:r>
-      <w:r>
-        <w:t xml:space="preserve"> a large set of</w:t>
-      </w:r>
-      <w:r>
-        <w:t xml:space="preserve"> candidate</w:t>
-      </w:r>
-      <w:r>
-        <w:t xml:space="preserve"> gene</w:t>
-      </w:r>
-      <w:r>
-        <w:t>s</w:t>
-      </w:r>
-      <w:r>
-        <w:t xml:space="preserve"> to likely</w:t>
-      </w:r>
-      <w:r>
-        <w:t xml:space="preserve"> causal genes </w:t>
-      </w:r>
-      <w:r>
-        <w:t>are</w:t>
-      </w:r>
-      <w:r>
-        <w:t xml:space="preserve"> exacerbated in crop species</w:t>
-      </w:r>
-      <w:r>
-        <w:t xml:space="preserve">, </w:t>
-      </w:r>
-      <w:r>
-        <w:t xml:space="preserve">where gene annotation is largely incomplete. </w:t>
-      </w:r>
-      <w:r>
-        <w:t xml:space="preserve">For example, </w:t>
-      </w:r>
-      <w:r>
-        <w:t xml:space="preserve">in </w:t>
-      </w:r>
-      <w:r>
-        <w:t>maize</w:t>
-      </w:r>
-      <w:r>
-        <w:t xml:space="preserve">, </w:t>
-      </w:r>
-      <w:r>
-        <w:t>only ~1% of genes have functional annotations</w:t>
-      </w:r>
-      <w:r>
-        <w:t xml:space="preserve"> based on mutant analyses</w:t>
-      </w:r>
-      <w:r>
-        <w:rPr>
-          <w:noProof/>
-        </w:rPr>
-        <w:t xml:space="preserve"> (Andorf </w:t>
-      </w:r>
-      <w:r>
-        <w:rPr>
-          <w:noProof/>
-        </w:rPr>
-        <w:lastRenderedPageBreak/>
-        <w:t>et al., 2016)</w:t>
-      </w:r>
-      <w:r>
-        <w:t>.</w:t>
-      </w:r>
-      <w:r>
-        <w:t xml:space="preserve"> </w:t>
-      </w:r>
-      <w:r>
-        <w:t xml:space="preserve">Thus, even when a list of potential candidate genes can be identified for a </w:t>
-      </w:r>
-      <w:proofErr w:type="gramStart"/>
-      <w:r>
-        <w:t>particular trait</w:t>
-      </w:r>
-      <w:proofErr w:type="gramEnd"/>
-      <w:r>
-        <w:t xml:space="preserve">, </w:t>
-      </w:r>
-      <w:r>
-        <w:t>there are very few sources of information that can help identify genes</w:t>
-      </w:r>
-      <w:r>
-        <w:t xml:space="preserve"> </w:t>
-      </w:r>
-      <w:r>
         <w:t>linked to a</w:t>
       </w:r>
       <w:r>
@@ -3596,12 +3515,12 @@
       <w:pPr>
         <w:pStyle w:val="Heading3"/>
       </w:pPr>
+      <w:commentRangeStart w:id="15"/>
       <w:commentRangeStart w:id="16"/>
-      <w:commentRangeStart w:id="17"/>
       <w:r>
         <w:t>Generating</w:t>
       </w:r>
-      <w:commentRangeEnd w:id="16"/>
+      <w:commentRangeEnd w:id="15"/>
       <w:r>
         <w:rPr>
           <w:rStyle w:val="CommentReference"/>
@@ -3610,9 +3529,9 @@
           <w:i w:val="0"/>
           <w:color w:val="auto"/>
         </w:rPr>
-        <w:commentReference w:id="16"/>
-      </w:r>
-      <w:commentRangeEnd w:id="17"/>
+        <w:commentReference w:id="15"/>
+      </w:r>
+      <w:commentRangeEnd w:id="16"/>
       <w:r>
         <w:rPr>
           <w:rStyle w:val="CommentReference"/>
@@ -3621,7 +3540,7 @@
           <w:i w:val="0"/>
           <w:color w:val="auto"/>
         </w:rPr>
-        <w:commentReference w:id="17"/>
+        <w:commentReference w:id="16"/>
       </w:r>
       <w:r>
         <w:t xml:space="preserve"> co-expression networks from diverse transcriptional data</w:t>
@@ -5144,8 +5063,8 @@
       <w:r>
         <w:t xml:space="preserve">; </w:t>
       </w:r>
+      <w:commentRangeStart w:id="17"/>
       <w:commentRangeStart w:id="18"/>
-      <w:commentRangeStart w:id="19"/>
       <w:r>
         <w:t xml:space="preserve">Supp. </w:t>
       </w:r>
@@ -5158,19 +5077,19 @@
       <w:r>
         <w:t>1</w:t>
       </w:r>
+      <w:commentRangeEnd w:id="17"/>
+      <w:r>
+        <w:rPr>
+          <w:rStyle w:val="CommentReference"/>
+        </w:rPr>
+        <w:commentReference w:id="17"/>
+      </w:r>
       <w:commentRangeEnd w:id="18"/>
       <w:r>
         <w:rPr>
           <w:rStyle w:val="CommentReference"/>
         </w:rPr>
         <w:commentReference w:id="18"/>
-      </w:r>
-      <w:commentRangeEnd w:id="19"/>
-      <w:r>
-        <w:rPr>
-          <w:rStyle w:val="CommentReference"/>
-        </w:rPr>
-        <w:commentReference w:id="19"/>
       </w:r>
       <w:r>
         <w:t>).</w:t>
@@ -10840,7 +10759,7 @@
       <w:r>
         <w:t>and provided evidence of associations between multiple pathways and elemental homeostasis.</w:t>
       </w:r>
-      <w:bookmarkStart w:id="20" w:name="_Ref469995568"/>
+      <w:bookmarkStart w:id="19" w:name="_Ref469995568"/>
     </w:p>
     <w:p>
       <w:pPr>
@@ -10923,13 +10842,7 @@
         <w:t>);</w:t>
       </w:r>
       <w:r>
-        <w:t xml:space="preserve"> both can be mutated to dominant-negative forms that </w:t>
-      </w:r>
-      <w:r>
-        <w:t xml:space="preserve">display </w:t>
-      </w:r>
-      <w:r>
-        <w:t>dwarf phenotypes and dramatic suppression of GA responses</w:t>
+        <w:t xml:space="preserve"> both can be mutated to dominant-negative forms that display dwarf phenotypes and dramatic suppression of GA responses</w:t>
       </w:r>
       <w:r>
         <w:rPr>
@@ -11012,106 +10925,106 @@
       <w:r>
         <w:t>). There was only moderate, but positive, co-expression between</w:t>
       </w:r>
+      <w:commentRangeStart w:id="20"/>
       <w:commentRangeStart w:id="21"/>
+      <w:r>
+        <w:t xml:space="preserve"> </w:t>
+      </w:r>
+      <w:r>
+        <w:t>D8</w:t>
+      </w:r>
+      <w:r>
+        <w:t xml:space="preserve"> </w:t>
+      </w:r>
+      <w:r>
+        <w:t xml:space="preserve">and </w:t>
+      </w:r>
+      <w:r>
+        <w:t>D9</w:t>
+      </w:r>
+      <w:commentRangeEnd w:id="20"/>
+      <w:r>
+        <w:t xml:space="preserve"> </w:t>
+      </w:r>
+      <w:r>
+        <w:rPr>
+          <w:rStyle w:val="CommentReference"/>
+        </w:rPr>
+        <w:commentReference w:id="20"/>
+      </w:r>
+      <w:commentRangeEnd w:id="21"/>
+      <w:r>
+        <w:rPr>
+          <w:rStyle w:val="CommentReference"/>
+        </w:rPr>
+        <w:commentReference w:id="21"/>
+      </w:r>
+      <w:r>
+        <w:t>transcripts (ZmRoot: z = 1.03; ZmPAN: z = 1.04).</w:t>
+      </w:r>
       <w:commentRangeStart w:id="22"/>
-      <w:r>
-        <w:t xml:space="preserve"> </w:t>
-      </w:r>
-      <w:r>
-        <w:t>D8</w:t>
-      </w:r>
-      <w:r>
-        <w:t xml:space="preserve"> </w:t>
-      </w:r>
-      <w:r>
-        <w:t xml:space="preserve">and </w:t>
-      </w:r>
-      <w:r>
-        <w:t>D9</w:t>
-      </w:r>
-      <w:commentRangeEnd w:id="21"/>
-      <w:r>
-        <w:t xml:space="preserve"> </w:t>
-      </w:r>
+      <w:commentRangeStart w:id="23"/>
+      <w:r>
+        <w:t xml:space="preserve"> Given the indistinguishable phenotypes of the known dominant mutants of </w:t>
+      </w:r>
+      <w:r>
+        <w:rPr>
+          <w:i/>
+        </w:rPr>
+        <w:t>d8</w:t>
+      </w:r>
+      <w:r>
+        <w:t xml:space="preserve"> and </w:t>
+      </w:r>
+      <w:r>
+        <w:rPr>
+          <w:i/>
+        </w:rPr>
+        <w:t>d9</w:t>
+      </w:r>
+      <w:r>
+        <w:t xml:space="preserve">, the most likely explanation for this result is that there was allelic variation for </w:t>
+      </w:r>
+      <w:r>
+        <w:rPr>
+          <w:i/>
+        </w:rPr>
+        <w:t>d9</w:t>
+      </w:r>
+      <w:r>
+        <w:t xml:space="preserve"> </w:t>
+      </w:r>
+      <w:r>
+        <w:t xml:space="preserve">but not </w:t>
+      </w:r>
+      <w:r>
+        <w:rPr>
+          <w:i/>
+        </w:rPr>
+        <w:t>d8</w:t>
+      </w:r>
+      <w:r>
+        <w:rPr>
+          <w:i/>
+        </w:rPr>
+        <w:t xml:space="preserve"> </w:t>
+      </w:r>
+      <w:r>
+        <w:t>in the GWAS panel.</w:t>
+      </w:r>
+      <w:commentRangeEnd w:id="22"/>
       <w:r>
         <w:rPr>
           <w:rStyle w:val="CommentReference"/>
         </w:rPr>
-        <w:commentReference w:id="21"/>
-      </w:r>
-      <w:commentRangeEnd w:id="22"/>
+        <w:commentReference w:id="22"/>
+      </w:r>
+      <w:commentRangeEnd w:id="23"/>
       <w:r>
         <w:rPr>
           <w:rStyle w:val="CommentReference"/>
         </w:rPr>
-        <w:commentReference w:id="22"/>
-      </w:r>
-      <w:r>
-        <w:t>transcripts (ZmRoot: z = 1.03; ZmPAN: z = 1.04).</w:t>
-      </w:r>
-      <w:commentRangeStart w:id="23"/>
-      <w:commentRangeStart w:id="24"/>
-      <w:r>
-        <w:t xml:space="preserve"> Given the indistinguishable phenotypes of the known dominant mutants of </w:t>
-      </w:r>
-      <w:r>
-        <w:rPr>
-          <w:i/>
-        </w:rPr>
-        <w:t>d8</w:t>
-      </w:r>
-      <w:r>
-        <w:t xml:space="preserve"> and </w:t>
-      </w:r>
-      <w:r>
-        <w:rPr>
-          <w:i/>
-        </w:rPr>
-        <w:t>d9</w:t>
-      </w:r>
-      <w:r>
-        <w:t xml:space="preserve">, the most likely explanation for this result is that there was allelic variation for </w:t>
-      </w:r>
-      <w:r>
-        <w:rPr>
-          <w:i/>
-        </w:rPr>
-        <w:t>d9</w:t>
-      </w:r>
-      <w:r>
-        <w:t xml:space="preserve"> </w:t>
-      </w:r>
-      <w:r>
-        <w:t xml:space="preserve">but not </w:t>
-      </w:r>
-      <w:r>
-        <w:rPr>
-          <w:i/>
-        </w:rPr>
-        <w:t>d8</w:t>
-      </w:r>
-      <w:r>
-        <w:rPr>
-          <w:i/>
-        </w:rPr>
-        <w:t xml:space="preserve"> </w:t>
-      </w:r>
-      <w:r>
-        <w:t>in the GWAS panel.</w:t>
-      </w:r>
-      <w:commentRangeEnd w:id="23"/>
-      <w:r>
-        <w:rPr>
-          <w:rStyle w:val="CommentReference"/>
-        </w:rPr>
         <w:commentReference w:id="23"/>
-      </w:r>
-      <w:commentRangeEnd w:id="24"/>
-      <w:r>
-        <w:rPr>
-          <w:rStyle w:val="CommentReference"/>
-        </w:rPr>
-        <w:commentReference w:id="24"/>
       </w:r>
       <w:r>
         <w:t xml:space="preserve"> </w:t>
@@ -11677,16 +11590,10 @@
     </w:p>
     <w:p>
       <w:r>
-        <w:t xml:space="preserve">To assess the generalizability of our approach, we applied it to a separate collection of </w:t>
-      </w:r>
-      <w:r>
-        <w:t>GWA</w:t>
-      </w:r>
-      <w:r>
-        <w:t>S</w:t>
-      </w:r>
-      <w:r>
-        <w:t xml:space="preserve"> </w:t>
+        <w:t>To assess the generalizability of our approach, we applied it to a separate collection of GWA</w:t>
+      </w:r>
+      <w:r>
+        <w:t xml:space="preserve">S </w:t>
       </w:r>
       <w:r>
         <w:t>surveying a compendium of phenotypes using the maize NAM population (</w:t>
@@ -11777,12 +11684,12 @@
       <w:pPr>
         <w:pStyle w:val="Heading1"/>
       </w:pPr>
-      <w:bookmarkStart w:id="25" w:name="_Ref487125611"/>
+      <w:bookmarkStart w:id="24" w:name="_Ref487125611"/>
       <w:r>
         <w:t>Discussion</w:t>
       </w:r>
-      <w:bookmarkEnd w:id="20"/>
-      <w:bookmarkEnd w:id="25"/>
+      <w:bookmarkEnd w:id="19"/>
+      <w:bookmarkEnd w:id="24"/>
     </w:p>
     <w:p>
       <w:r>
@@ -12373,10 +12280,7 @@
         </w:tabs>
       </w:pPr>
       <w:r>
-        <w:t xml:space="preserve">We note that there has also been previous work integrating co-expression networks with </w:t>
-      </w:r>
-      <w:r>
-        <w:t>GWA</w:t>
+        <w:t>We note that there has also been previous work integrating co-expression networks with GWA</w:t>
       </w:r>
       <w:r>
         <w:t>S</w:t>
@@ -13921,12 +13825,12 @@
       <w:pPr>
         <w:pStyle w:val="Heading1"/>
       </w:pPr>
-      <w:bookmarkStart w:id="26" w:name="_Ref463088833"/>
+      <w:bookmarkStart w:id="25" w:name="_Ref463088833"/>
       <w:r>
         <w:lastRenderedPageBreak/>
         <w:t>Methods</w:t>
       </w:r>
-      <w:bookmarkEnd w:id="26"/>
+      <w:bookmarkEnd w:id="25"/>
     </w:p>
     <w:p>
       <w:pPr>
@@ -14015,8 +13919,8 @@
       <w:r>
         <w:t xml:space="preserve">. </w:t>
       </w:r>
+      <w:commentRangeStart w:id="26"/>
       <w:commentRangeStart w:id="27"/>
-      <w:commentRangeStart w:id="28"/>
       <w:r>
         <w:t xml:space="preserve">Raw </w:t>
       </w:r>
@@ -14042,19 +13946,19 @@
       <w:r>
         <w:t>. All computer source code used in this study is available from http://www.github.com/schae234/Camoco.</w:t>
       </w:r>
+      <w:commentRangeEnd w:id="26"/>
+      <w:r>
+        <w:rPr>
+          <w:rStyle w:val="CommentReference"/>
+        </w:rPr>
+        <w:commentReference w:id="26"/>
+      </w:r>
       <w:commentRangeEnd w:id="27"/>
       <w:r>
         <w:rPr>
           <w:rStyle w:val="CommentReference"/>
         </w:rPr>
         <w:commentReference w:id="27"/>
-      </w:r>
-      <w:commentRangeEnd w:id="28"/>
-      <w:r>
-        <w:rPr>
-          <w:rStyle w:val="CommentReference"/>
-        </w:rPr>
-        <w:commentReference w:id="28"/>
       </w:r>
     </w:p>
     <w:p>
@@ -15699,7 +15603,7 @@
       <w:pPr>
         <w:pStyle w:val="Heading3"/>
       </w:pPr>
-      <w:bookmarkStart w:id="29" w:name="_Ref447101528"/>
+      <w:bookmarkStart w:id="28" w:name="_Ref447101528"/>
       <w:r>
         <w:t>Eq.</w:t>
       </w:r>
@@ -15709,7 +15613,7 @@
       <w:r>
         <w:t>1</w:t>
       </w:r>
-      <w:bookmarkEnd w:id="29"/>
+      <w:bookmarkEnd w:id="28"/>
     </w:p>
     <w:p>
       <w:pPr>
@@ -16009,17 +15913,17 @@
       <w:pPr>
         <w:pStyle w:val="Heading3"/>
       </w:pPr>
-      <w:bookmarkStart w:id="30" w:name="_Ref447101545"/>
-      <w:bookmarkStart w:id="31" w:name="_Ref464049667"/>
+      <w:bookmarkStart w:id="29" w:name="_Ref447101545"/>
+      <w:bookmarkStart w:id="30" w:name="_Ref464049667"/>
       <w:r>
         <w:lastRenderedPageBreak/>
         <w:t>Eq.</w:t>
       </w:r>
+      <w:bookmarkEnd w:id="29"/>
+      <w:r>
+        <w:t xml:space="preserve"> 2</w:t>
+      </w:r>
       <w:bookmarkEnd w:id="30"/>
-      <w:r>
-        <w:t xml:space="preserve"> 2</w:t>
-      </w:r>
-      <w:bookmarkEnd w:id="31"/>
     </w:p>
     <w:p>
       <w:pPr>
@@ -16212,16 +16116,16 @@
       <w:pPr>
         <w:pStyle w:val="Heading3"/>
       </w:pPr>
-      <w:bookmarkStart w:id="32" w:name="_Ref447101563"/>
-      <w:bookmarkStart w:id="33" w:name="_Ref464738379"/>
+      <w:bookmarkStart w:id="31" w:name="_Ref447101563"/>
+      <w:bookmarkStart w:id="32" w:name="_Ref464738379"/>
       <w:r>
         <w:t>Eq.</w:t>
       </w:r>
+      <w:bookmarkEnd w:id="31"/>
+      <w:r>
+        <w:t xml:space="preserve"> 3</w:t>
+      </w:r>
       <w:bookmarkEnd w:id="32"/>
-      <w:r>
-        <w:t xml:space="preserve"> 3</w:t>
-      </w:r>
-      <w:bookmarkEnd w:id="33"/>
     </w:p>
     <w:p>
       <w:pPr>
@@ -16492,11 +16396,11 @@
       <w:pPr>
         <w:pStyle w:val="Heading3"/>
       </w:pPr>
-      <w:bookmarkStart w:id="34" w:name="_Ref447101571"/>
+      <w:bookmarkStart w:id="33" w:name="_Ref447101571"/>
       <w:r>
         <w:t>Eq. 4</w:t>
       </w:r>
-      <w:bookmarkEnd w:id="34"/>
+      <w:bookmarkEnd w:id="33"/>
     </w:p>
     <w:p>
       <w:pPr>
@@ -17140,14 +17044,14 @@
       <w:pPr>
         <w:pStyle w:val="Heading3"/>
       </w:pPr>
-      <w:bookmarkStart w:id="35" w:name="_Ref484125232"/>
+      <w:bookmarkStart w:id="34" w:name="_Ref484125232"/>
       <w:r>
         <w:t>Eq.</w:t>
       </w:r>
       <w:r>
         <w:t xml:space="preserve"> 5</w:t>
       </w:r>
-      <w:bookmarkEnd w:id="35"/>
+      <w:bookmarkEnd w:id="34"/>
     </w:p>
     <w:p>
       <m:oMathPara>
@@ -17270,16 +17174,16 @@
       <w:pPr>
         <w:pStyle w:val="Heading3"/>
       </w:pPr>
-      <w:bookmarkStart w:id="36" w:name="_Ref458775441"/>
-      <w:bookmarkStart w:id="37" w:name="_Ref484125256"/>
+      <w:bookmarkStart w:id="35" w:name="_Ref458775441"/>
+      <w:bookmarkStart w:id="36" w:name="_Ref484125256"/>
       <w:r>
         <w:t>Eq.</w:t>
       </w:r>
       <w:r>
         <w:t xml:space="preserve"> 6</w:t>
       </w:r>
+      <w:bookmarkEnd w:id="35"/>
       <w:bookmarkEnd w:id="36"/>
-      <w:bookmarkEnd w:id="37"/>
     </w:p>
     <w:p>
       <m:oMathPara>
@@ -18424,7 +18328,7 @@
         <w:t xml:space="preserve">Supp. Figure 4. </w:t>
       </w:r>
       <w:r>
-        <w:t>MCR supplemental figure</w:t>
+        <w:t xml:space="preserve">Absolute and size selected GO term MCR  </w:t>
       </w:r>
     </w:p>
     <w:p>
@@ -18447,7 +18351,13 @@
         <w:t xml:space="preserve"> </w:t>
       </w:r>
       <w:r>
-        <w:t>FCR supplemental figure</w:t>
+        <w:t>Absolute and size select GO term</w:t>
+      </w:r>
+      <w:r>
+        <w:t xml:space="preserve"> </w:t>
+      </w:r>
+      <w:r>
+        <w:t>FCR</w:t>
       </w:r>
     </w:p>
     <w:p>
@@ -18500,7 +18410,7 @@
       </w:r>
     </w:p>
     <w:p>
-      <w:commentRangeStart w:id="38"/>
+      <w:commentRangeStart w:id="37"/>
       <w:r>
         <w:rPr>
           <w:b/>
@@ -18513,12 +18423,12 @@
         </w:rPr>
         <w:t xml:space="preserve">. </w:t>
       </w:r>
-      <w:commentRangeEnd w:id="38"/>
+      <w:commentRangeEnd w:id="37"/>
       <w:r>
         <w:rPr>
           <w:rStyle w:val="CommentReference"/>
         </w:rPr>
-        <w:commentReference w:id="38"/>
+        <w:commentReference w:id="37"/>
       </w:r>
       <w:r>
         <w:t>Validating density and locality;</w:t>
@@ -18566,13 +18476,27 @@
     </w:p>
     <w:p>
       <w:r>
+        <w:rPr>
+          <w:b/>
+        </w:rPr>
         <w:t>Supp. Data set</w:t>
       </w:r>
       <w:r>
-        <w:t xml:space="preserve"> 2. </w:t>
-      </w:r>
-      <w:r>
-        <w:t>Network MCL cluster gene assignments.</w:t>
+        <w:rPr>
+          <w:b/>
+        </w:rPr>
+        <w:t xml:space="preserve"> 2.</w:t>
+      </w:r>
+      <w:r>
+        <w:t xml:space="preserve"> </w:t>
+      </w:r>
+      <w:r>
+        <w:t>Network MCL cluster gene assignm</w:t>
+      </w:r>
+      <w:bookmarkStart w:id="38" w:name="_GoBack"/>
+      <w:bookmarkEnd w:id="38"/>
+      <w:r>
+        <w:t>ents.</w:t>
       </w:r>
     </w:p>
     <w:p>
@@ -24925,6 +24849,7 @@
           <w:rFonts w:ascii="Arial" w:hAnsi="Arial" w:cs="Arial"/>
         </w:rPr>
       </w:pPr>
+      <w:bookmarkStart w:id="93" w:name="_Hlk528680244"/>
       <w:r>
         <w:rPr>
           <w:rFonts w:ascii="Arial" w:hAnsi="Arial" w:cs="Arial"/>
@@ -24948,11 +24873,11 @@
       <w:pPr>
         <w:pStyle w:val="Heading2"/>
       </w:pPr>
-      <w:bookmarkStart w:id="93" w:name="_Ref447013206"/>
+      <w:bookmarkStart w:id="94" w:name="_Ref447013206"/>
       <w:r>
         <w:t>Supp. Figure 1</w:t>
       </w:r>
-      <w:bookmarkEnd w:id="93"/>
+      <w:bookmarkEnd w:id="94"/>
       <w:r>
         <w:t xml:space="preserve">. </w:t>
       </w:r>
@@ -25125,11 +25050,11 @@
       <w:pPr>
         <w:pStyle w:val="Heading2"/>
       </w:pPr>
-      <w:bookmarkStart w:id="94" w:name="_Ref447013895"/>
+      <w:bookmarkStart w:id="95" w:name="_Ref447013895"/>
       <w:r>
         <w:t>Supp. Figure 2</w:t>
       </w:r>
-      <w:bookmarkEnd w:id="94"/>
+      <w:bookmarkEnd w:id="95"/>
       <w:r>
         <w:t xml:space="preserve">. </w:t>
       </w:r>
@@ -25277,11 +25202,11 @@
       <w:pPr>
         <w:pStyle w:val="Heading2"/>
       </w:pPr>
-      <w:bookmarkStart w:id="95" w:name="_Ref447015478"/>
+      <w:bookmarkStart w:id="96" w:name="_Ref447015478"/>
       <w:r>
         <w:t>Supp. Figure 3</w:t>
       </w:r>
-      <w:bookmarkEnd w:id="95"/>
+      <w:bookmarkEnd w:id="96"/>
       <w:r>
         <w:t xml:space="preserve">. </w:t>
       </w:r>
@@ -25432,25 +25357,25 @@
       <w:pPr>
         <w:pStyle w:val="Heading2"/>
       </w:pPr>
-      <w:bookmarkStart w:id="96" w:name="_Ref447187909"/>
+      <w:bookmarkStart w:id="97" w:name="_Ref447187909"/>
       <w:r>
         <w:t xml:space="preserve">Supp. </w:t>
       </w:r>
-      <w:commentRangeStart w:id="97"/>
       <w:commentRangeStart w:id="98"/>
+      <w:commentRangeStart w:id="99"/>
       <w:r>
         <w:t>Figure</w:t>
       </w:r>
-      <w:commentRangeEnd w:id="97"/>
+      <w:commentRangeEnd w:id="98"/>
       <w:r>
         <w:rPr>
           <w:rStyle w:val="CommentReference"/>
           <w:rFonts w:ascii="Arial" w:hAnsi="Arial"/>
           <w:b w:val="0"/>
         </w:rPr>
-        <w:commentReference w:id="97"/>
-      </w:r>
-      <w:commentRangeEnd w:id="98"/>
+        <w:commentReference w:id="98"/>
+      </w:r>
+      <w:commentRangeEnd w:id="99"/>
       <w:r>
         <w:rPr>
           <w:rStyle w:val="CommentReference"/>
@@ -25458,12 +25383,12 @@
           <w:b w:val="0"/>
           <w:color w:val="auto"/>
         </w:rPr>
-        <w:commentReference w:id="98"/>
+        <w:commentReference w:id="99"/>
       </w:r>
       <w:r>
         <w:t xml:space="preserve"> 4</w:t>
       </w:r>
-      <w:bookmarkEnd w:id="96"/>
+      <w:bookmarkEnd w:id="97"/>
       <w:r>
         <w:t>.</w:t>
       </w:r>
@@ -25659,26 +25584,26 @@
       <w:pPr>
         <w:pStyle w:val="Heading2"/>
       </w:pPr>
-      <w:bookmarkStart w:id="99" w:name="_Ref470857301"/>
+      <w:bookmarkStart w:id="100" w:name="_Ref470857301"/>
       <w:r>
         <w:lastRenderedPageBreak/>
         <w:t xml:space="preserve">Supp. </w:t>
       </w:r>
-      <w:commentRangeStart w:id="100"/>
       <w:commentRangeStart w:id="101"/>
+      <w:commentRangeStart w:id="102"/>
       <w:r>
         <w:t>Figure</w:t>
       </w:r>
-      <w:commentRangeEnd w:id="100"/>
+      <w:commentRangeEnd w:id="101"/>
       <w:r>
         <w:rPr>
           <w:rStyle w:val="CommentReference"/>
           <w:rFonts w:ascii="Arial" w:hAnsi="Arial"/>
           <w:b w:val="0"/>
         </w:rPr>
-        <w:commentReference w:id="100"/>
-      </w:r>
-      <w:commentRangeEnd w:id="101"/>
+        <w:commentReference w:id="101"/>
+      </w:r>
+      <w:commentRangeEnd w:id="102"/>
       <w:r>
         <w:rPr>
           <w:rStyle w:val="CommentReference"/>
@@ -25686,12 +25611,12 @@
           <w:b w:val="0"/>
           <w:color w:val="auto"/>
         </w:rPr>
-        <w:commentReference w:id="101"/>
+        <w:commentReference w:id="102"/>
       </w:r>
       <w:r>
         <w:t xml:space="preserve"> 5</w:t>
       </w:r>
-      <w:bookmarkEnd w:id="99"/>
+      <w:bookmarkEnd w:id="100"/>
       <w:r>
         <w:t>. Absolute and size select GO term</w:t>
       </w:r>
@@ -25839,11 +25764,11 @@
       <w:pPr>
         <w:pStyle w:val="Heading2"/>
       </w:pPr>
-      <w:bookmarkStart w:id="102" w:name="_Ref481678956"/>
+      <w:bookmarkStart w:id="103" w:name="_Ref481678956"/>
       <w:r>
         <w:t>Supp. Figure 6</w:t>
       </w:r>
-      <w:bookmarkEnd w:id="102"/>
+      <w:bookmarkEnd w:id="103"/>
       <w:r>
         <w:t>.</w:t>
       </w:r>
@@ -26037,11 +25962,11 @@
       <w:pPr>
         <w:pStyle w:val="Heading2"/>
       </w:pPr>
-      <w:bookmarkStart w:id="103" w:name="_Ref486000600"/>
+      <w:bookmarkStart w:id="104" w:name="_Ref486000600"/>
       <w:r>
         <w:t>Supp. Figure 7</w:t>
       </w:r>
-      <w:bookmarkEnd w:id="103"/>
+      <w:bookmarkEnd w:id="104"/>
       <w:r>
         <w:t xml:space="preserve">. </w:t>
       </w:r>
@@ -26094,12 +26019,12 @@
       <w:r>
         <w:t>Purple</w:t>
       </w:r>
-      <w:commentRangeStart w:id="104"/>
       <w:commentRangeStart w:id="105"/>
-      <w:r>
-        <w:t xml:space="preserve"> </w:t>
-      </w:r>
-      <w:commentRangeEnd w:id="104"/>
+      <w:commentRangeStart w:id="106"/>
+      <w:r>
+        <w:t xml:space="preserve"> </w:t>
+      </w:r>
+      <w:commentRangeEnd w:id="105"/>
       <w:r>
         <w:rPr>
           <w:rStyle w:val="CommentReference"/>
@@ -26107,9 +26032,9 @@
           <w:color w:val="auto"/>
           <w:spacing w:val="0"/>
         </w:rPr>
-        <w:commentReference w:id="104"/>
-      </w:r>
-      <w:commentRangeEnd w:id="105"/>
+        <w:commentReference w:id="105"/>
+      </w:r>
+      <w:commentRangeEnd w:id="106"/>
       <w:r>
         <w:rPr>
           <w:rStyle w:val="CommentReference"/>
@@ -26117,7 +26042,7 @@
           <w:color w:val="auto"/>
           <w:spacing w:val="0"/>
         </w:rPr>
-        <w:commentReference w:id="105"/>
+        <w:commentReference w:id="106"/>
       </w:r>
       <w:r>
         <w:t>shaded cells</w:t>
@@ -26146,14 +26071,14 @@
       <w:pPr>
         <w:pStyle w:val="Heading2"/>
       </w:pPr>
-      <w:bookmarkStart w:id="106" w:name="_Ref483951527"/>
+      <w:bookmarkStart w:id="107" w:name="_Ref483951527"/>
       <w:r>
         <w:t>Supp. Figure</w:t>
       </w:r>
       <w:r>
         <w:t xml:space="preserve"> 8</w:t>
       </w:r>
-      <w:bookmarkEnd w:id="106"/>
+      <w:bookmarkEnd w:id="107"/>
       <w:r>
         <w:t xml:space="preserve">. </w:t>
       </w:r>
@@ -26199,11 +26124,11 @@
       <w:pPr>
         <w:pStyle w:val="Heading2"/>
       </w:pPr>
-      <w:bookmarkStart w:id="107" w:name="_Ref522194476"/>
+      <w:bookmarkStart w:id="108" w:name="_Ref522194476"/>
       <w:r>
         <w:t>Supp. Figure 9</w:t>
       </w:r>
-      <w:bookmarkEnd w:id="107"/>
+      <w:bookmarkEnd w:id="108"/>
       <w:r>
         <w:t xml:space="preserve">. </w:t>
       </w:r>
@@ -26283,7 +26208,7 @@
           <w:rFonts w:ascii="Arial" w:hAnsi="Arial" w:cs="Arial"/>
         </w:rPr>
       </w:pPr>
-      <w:bookmarkStart w:id="108" w:name="_Ref502242324"/>
+      <w:bookmarkStart w:id="109" w:name="_Ref502242324"/>
       <w:r>
         <w:rPr>
           <w:rFonts w:ascii="Arial" w:hAnsi="Arial"/>
@@ -26302,7 +26227,7 @@
         </w:rPr>
         <w:t xml:space="preserve"> Text</w:t>
       </w:r>
-      <w:bookmarkEnd w:id="108"/>
+      <w:bookmarkEnd w:id="109"/>
     </w:p>
     <w:p>
       <w:pPr>
@@ -27050,12 +26975,12 @@
       <w:r>
         <w:t xml:space="preserve">Gene co-expression analysis of </w:t>
       </w:r>
-      <w:commentRangeStart w:id="109"/>
       <w:commentRangeStart w:id="110"/>
+      <w:commentRangeStart w:id="111"/>
       <w:r>
         <w:t>D9</w:t>
       </w:r>
-      <w:commentRangeEnd w:id="109"/>
+      <w:commentRangeEnd w:id="110"/>
       <w:r>
         <w:rPr>
           <w:rStyle w:val="CommentReference"/>
@@ -27063,9 +26988,9 @@
           <w:b w:val="0"/>
           <w:color w:val="auto"/>
         </w:rPr>
-        <w:commentReference w:id="109"/>
-      </w:r>
-      <w:commentRangeEnd w:id="110"/>
+        <w:commentReference w:id="110"/>
+      </w:r>
+      <w:commentRangeEnd w:id="111"/>
       <w:r>
         <w:rPr>
           <w:rStyle w:val="CommentReference"/>
@@ -27073,7 +26998,7 @@
           <w:b w:val="0"/>
           <w:color w:val="auto"/>
         </w:rPr>
-        <w:commentReference w:id="110"/>
+        <w:commentReference w:id="111"/>
       </w:r>
     </w:p>
     <w:p>
@@ -27410,27 +27335,27 @@
         </w:rPr>
         <w:t xml:space="preserve">, was only in the HPO set for Cd. Transcripts co-expressed with </w:t>
       </w:r>
-      <w:commentRangeStart w:id="111"/>
       <w:commentRangeStart w:id="112"/>
+      <w:commentRangeStart w:id="113"/>
       <w:r>
         <w:rPr>
           <w:rFonts w:ascii="Arial" w:hAnsi="Arial"/>
         </w:rPr>
         <w:t xml:space="preserve">D9 </w:t>
       </w:r>
-      <w:commentRangeEnd w:id="111"/>
+      <w:commentRangeEnd w:id="112"/>
       <w:r>
         <w:rPr>
           <w:rStyle w:val="CommentReference"/>
         </w:rPr>
-        <w:commentReference w:id="111"/>
-      </w:r>
-      <w:commentRangeEnd w:id="112"/>
+        <w:commentReference w:id="112"/>
+      </w:r>
+      <w:commentRangeEnd w:id="113"/>
       <w:r>
         <w:rPr>
           <w:rStyle w:val="CommentReference"/>
         </w:rPr>
-        <w:commentReference w:id="112"/>
+        <w:commentReference w:id="113"/>
       </w:r>
       <w:r>
         <w:rPr>
@@ -28063,6 +27988,7 @@
         </w:rPr>
         <w:t>e stele at 3 days after sowing.</w:t>
       </w:r>
+      <w:bookmarkEnd w:id="93"/>
     </w:p>
     <w:sectPr>
       <w:headerReference w:type="default" r:id="rId11"/>
@@ -28089,8 +28015,6 @@
         </w:rPr>
         <w:annotationRef/>
       </w:r>
-      <w:bookmarkStart w:id="2" w:name="_GoBack"/>
-      <w:bookmarkEnd w:id="2"/>
       <w:r>
         <w:t>TPC often posts links to articles on Twitter. If you or your coauthors/institutions have twitter addresses that you would like us to tag when we post your article, please add them as a comment.</w:t>
       </w:r>
@@ -28186,7 +28110,7 @@
       </w:pPr>
     </w:p>
   </w:comment>
-  <w:comment w:id="10" w:author="Nancy Hofmann" w:date="2018-10-17T13:49:00Z" w:initials="NH">
+  <w:comment w:id="9" w:author="Nancy Hofmann" w:date="2018-10-17T13:49:00Z" w:initials="NH">
     <w:p>
       <w:pPr>
         <w:pStyle w:val="CommentText"/>
@@ -28202,7 +28126,7 @@
       </w:r>
     </w:p>
   </w:comment>
-  <w:comment w:id="11" w:author="rob" w:date="2018-10-25T18:31:00Z" w:initials="r">
+  <w:comment w:id="10" w:author="rob" w:date="2018-10-25T18:31:00Z" w:initials="r">
     <w:p>
       <w:pPr>
         <w:pStyle w:val="CommentText"/>
@@ -28218,7 +28142,7 @@
       </w:r>
     </w:p>
   </w:comment>
-  <w:comment w:id="12" w:author="Nancy Hofmann" w:date="2018-10-17T13:58:00Z" w:initials="NH">
+  <w:comment w:id="11" w:author="Nancy Hofmann" w:date="2018-10-17T13:58:00Z" w:initials="NH">
     <w:p>
       <w:pPr>
         <w:pStyle w:val="CommentText"/>
@@ -28234,7 +28158,7 @@
       </w:r>
     </w:p>
   </w:comment>
-  <w:comment w:id="13" w:author="rob" w:date="2018-10-25T15:54:00Z" w:initials="r">
+  <w:comment w:id="12" w:author="rob" w:date="2018-10-25T15:54:00Z" w:initials="r">
     <w:p>
       <w:pPr>
         <w:pStyle w:val="CommentText"/>
@@ -28250,7 +28174,7 @@
       </w:r>
     </w:p>
   </w:comment>
-  <w:comment w:id="14" w:author="Nancy Hofmann" w:date="2018-10-17T14:01:00Z" w:initials="NH">
+  <w:comment w:id="13" w:author="Nancy Hofmann" w:date="2018-10-17T14:01:00Z" w:initials="NH">
     <w:p>
       <w:pPr>
         <w:pStyle w:val="CommentText"/>
@@ -28266,7 +28190,7 @@
       </w:r>
     </w:p>
   </w:comment>
-  <w:comment w:id="15" w:author="rob" w:date="2018-10-29T12:09:00Z" w:initials="r">
+  <w:comment w:id="14" w:author="rob" w:date="2018-10-29T12:09:00Z" w:initials="r">
     <w:p>
       <w:pPr>
         <w:pStyle w:val="CommentText"/>
@@ -28278,14 +28202,11 @@
         <w:annotationRef/>
       </w:r>
       <w:r>
-        <w:t xml:space="preserve">We reviewed how other manuscripts have handled </w:t>
-      </w:r>
-      <w:r>
-        <w:t>this and have decided to keep this nomenclature. We found that it was convention in almost all articles to define the plural form of GWAS and very few articles used GWA or GWASs.</w:t>
+        <w:t>We reviewed how other manuscripts have handled this and have decided to keep this nomenclature. We found that it was convention in almost all articles to define the plural form of GWAS and very few articles used GWA or GWASs.</w:t>
       </w:r>
     </w:p>
   </w:comment>
-  <w:comment w:id="16" w:author="Nancy Hofmann" w:date="2018-10-23T16:02:00Z" w:initials="NH">
+  <w:comment w:id="15" w:author="Nancy Hofmann" w:date="2018-10-23T16:02:00Z" w:initials="NH">
     <w:p>
       <w:pPr>
         <w:pStyle w:val="CommentText"/>
@@ -28301,7 +28222,7 @@
       </w:r>
     </w:p>
   </w:comment>
-  <w:comment w:id="17" w:author="rob" w:date="2018-10-25T15:57:00Z" w:initials="r">
+  <w:comment w:id="16" w:author="rob" w:date="2018-10-25T15:57:00Z" w:initials="r">
     <w:p>
       <w:pPr>
         <w:pStyle w:val="CommentText"/>
@@ -28313,32 +28234,11 @@
         <w:annotationRef/>
       </w:r>
       <w:r>
-        <w:t xml:space="preserve">This is a level 3 heading. </w:t>
-      </w:r>
-      <w:r>
-        <w:t>All the (</w:t>
-      </w:r>
-      <w:r>
-        <w:t>sub)headings in the document were</w:t>
-      </w:r>
-      <w:r>
-        <w:t xml:space="preserve"> defined using the heading feature in Word</w:t>
-      </w:r>
-      <w:r>
-        <w:t>. T</w:t>
-      </w:r>
-      <w:r>
-        <w:t xml:space="preserve">he </w:t>
-      </w:r>
-      <w:r>
-        <w:t>sub headings can be styled however TPC requires</w:t>
-      </w:r>
-      <w:r>
-        <w:t xml:space="preserve">. </w:t>
+        <w:t xml:space="preserve">This is a level 3 heading. All the (sub)headings in the document were defined using the heading feature in Word. The sub headings can be styled however TPC requires. </w:t>
       </w:r>
     </w:p>
   </w:comment>
-  <w:comment w:id="18" w:author="Nancy Hofmann" w:date="2018-10-17T16:26:00Z" w:initials="NH">
+  <w:comment w:id="17" w:author="Nancy Hofmann" w:date="2018-10-17T16:26:00Z" w:initials="NH">
     <w:p>
       <w:pPr>
         <w:pStyle w:val="CommentText"/>
@@ -28354,7 +28254,7 @@
       </w:r>
     </w:p>
   </w:comment>
-  <w:comment w:id="19" w:author="rob" w:date="2018-10-25T18:38:00Z" w:initials="r">
+  <w:comment w:id="18" w:author="rob" w:date="2018-10-25T18:38:00Z" w:initials="r">
     <w:p>
       <w:pPr>
         <w:pStyle w:val="CommentText"/>
@@ -28370,7 +28270,7 @@
       </w:r>
     </w:p>
   </w:comment>
-  <w:comment w:id="21" w:author="Nancy Hofmann" w:date="2018-10-23T16:15:00Z" w:initials="NH">
+  <w:comment w:id="20" w:author="Nancy Hofmann" w:date="2018-10-23T16:15:00Z" w:initials="NH">
     <w:p>
       <w:pPr>
         <w:pStyle w:val="CommentText"/>
@@ -28386,7 +28286,7 @@
       </w:r>
     </w:p>
   </w:comment>
-  <w:comment w:id="22" w:author="rob" w:date="2018-10-29T16:15:00Z" w:initials="r">
+  <w:comment w:id="21" w:author="rob" w:date="2018-10-29T16:15:00Z" w:initials="r">
     <w:p>
       <w:pPr>
         <w:pStyle w:val="CommentText"/>
@@ -28398,10 +28298,7 @@
         <w:annotationRef/>
       </w:r>
       <w:r>
-        <w:t>As we are referring specifically to the transcripts</w:t>
-      </w:r>
-      <w:r>
-        <w:t>, the nomenclature is capitalized non-italic (</w:t>
+        <w:t>As we are referring specifically to the transcripts, the nomenclature is capitalized non-italic (</w:t>
       </w:r>
       <w:r>
         <w:t>https://www.maizegdb.org/nomenclature</w:t>
@@ -28411,7 +28308,7 @@
       </w:r>
     </w:p>
   </w:comment>
-  <w:comment w:id="23" w:author="Nancy Hofmann" w:date="2018-10-23T16:17:00Z" w:initials="NH">
+  <w:comment w:id="22" w:author="Nancy Hofmann" w:date="2018-10-23T16:17:00Z" w:initials="NH">
     <w:p>
       <w:pPr>
         <w:pStyle w:val="CommentText"/>
@@ -28427,7 +28324,7 @@
       </w:r>
     </w:p>
   </w:comment>
-  <w:comment w:id="24" w:author="rob" w:date="2018-10-25T16:06:00Z" w:initials="r">
+  <w:comment w:id="23" w:author="rob" w:date="2018-10-25T16:06:00Z" w:initials="r">
     <w:p>
       <w:pPr>
         <w:pStyle w:val="CommentText"/>
@@ -28443,7 +28340,7 @@
       </w:r>
     </w:p>
   </w:comment>
-  <w:comment w:id="27" w:author="Nancy Hofmann" w:date="2018-10-23T16:34:00Z" w:initials="NH">
+  <w:comment w:id="26" w:author="Nancy Hofmann" w:date="2018-10-23T16:34:00Z" w:initials="NH">
     <w:p>
       <w:pPr>
         <w:pStyle w:val="CommentText"/>
@@ -28459,7 +28356,7 @@
       </w:r>
     </w:p>
   </w:comment>
-  <w:comment w:id="28" w:author="rob" w:date="2018-10-25T16:15:00Z" w:initials="r">
+  <w:comment w:id="27" w:author="rob" w:date="2018-10-25T16:15:00Z" w:initials="r">
     <w:p>
       <w:pPr>
         <w:pStyle w:val="CommentText"/>
@@ -28475,7 +28372,7 @@
       </w:r>
     </w:p>
   </w:comment>
-  <w:comment w:id="38" w:author="Nancy Hofmann" w:date="2018-10-17T16:31:00Z" w:initials="NH">
+  <w:comment w:id="37" w:author="Nancy Hofmann" w:date="2018-10-17T16:31:00Z" w:initials="NH">
     <w:p>
       <w:pPr>
         <w:pStyle w:val="CommentText"/>
@@ -28687,13 +28584,7 @@
         <w:annotationRef/>
       </w:r>
       <w:r>
-        <w:t>The notation for a transcript</w:t>
-      </w:r>
-      <w:r>
-        <w:t xml:space="preserve"> (gene product)</w:t>
-      </w:r>
-      <w:r>
-        <w:t xml:space="preserve"> is uppercase non-italicized.</w:t>
+        <w:t>The notation for a transcript (gene product) is uppercase non-italicized.</w:t>
       </w:r>
     </w:p>
   </w:comment>
@@ -28797,10 +28688,7 @@
       </w:r>
       <w:proofErr w:type="gramEnd"/>
       <w:r>
-        <w:t xml:space="preserve"> that this supports the</w:t>
-      </w:r>
-      <w:r>
-        <w:t xml:space="preserve"> full HPO set (</w:t>
+        <w:t xml:space="preserve"> that this supports the full HPO set (</w:t>
       </w:r>
       <w:proofErr w:type="spellStart"/>
       <w:r>
@@ -28844,7 +28732,7 @@
       </w:r>
     </w:p>
   </w:comment>
-  <w:comment w:id="97" w:author="Nancy Hofmann" w:date="2018-10-23T16:52:00Z" w:initials="NH">
+  <w:comment w:id="98" w:author="Nancy Hofmann" w:date="2018-10-23T16:52:00Z" w:initials="NH">
     <w:p>
       <w:pPr>
         <w:pStyle w:val="CommentText"/>
@@ -28860,7 +28748,7 @@
       </w:r>
     </w:p>
   </w:comment>
-  <w:comment w:id="98" w:author="rob" w:date="2018-10-29T18:40:00Z" w:initials="r">
+  <w:comment w:id="99" w:author="rob" w:date="2018-10-29T18:40:00Z" w:initials="r">
     <w:p>
       <w:pPr>
         <w:pStyle w:val="CommentText"/>
@@ -28876,7 +28764,7 @@
       </w:r>
     </w:p>
   </w:comment>
-  <w:comment w:id="100" w:author="Nancy Hofmann" w:date="2018-10-23T16:53:00Z" w:initials="NH">
+  <w:comment w:id="101" w:author="Nancy Hofmann" w:date="2018-10-23T16:53:00Z" w:initials="NH">
     <w:p>
       <w:pPr>
         <w:pStyle w:val="CommentText"/>
@@ -28892,7 +28780,7 @@
       </w:r>
     </w:p>
   </w:comment>
-  <w:comment w:id="101" w:author="rob" w:date="2018-10-29T18:40:00Z" w:initials="r">
+  <w:comment w:id="102" w:author="rob" w:date="2018-10-29T18:40:00Z" w:initials="r">
     <w:p>
       <w:pPr>
         <w:pStyle w:val="CommentText"/>
@@ -28908,7 +28796,7 @@
       </w:r>
     </w:p>
   </w:comment>
-  <w:comment w:id="104" w:author="Nancy Hofmann" w:date="2018-10-23T17:55:00Z" w:initials="NH">
+  <w:comment w:id="105" w:author="Nancy Hofmann" w:date="2018-10-23T17:55:00Z" w:initials="NH">
     <w:p>
       <w:pPr>
         <w:pStyle w:val="CommentText"/>
@@ -28924,7 +28812,7 @@
       </w:r>
     </w:p>
   </w:comment>
-  <w:comment w:id="105" w:author="rob" w:date="2018-10-29T18:19:00Z" w:initials="r">
+  <w:comment w:id="106" w:author="rob" w:date="2018-10-29T18:19:00Z" w:initials="r">
     <w:p>
       <w:pPr>
         <w:pStyle w:val="CommentText"/>
@@ -28940,7 +28828,7 @@
       </w:r>
     </w:p>
   </w:comment>
-  <w:comment w:id="109" w:author="Nancy Hofmann" w:date="2018-10-23T19:52:00Z" w:initials="NH">
+  <w:comment w:id="110" w:author="Nancy Hofmann" w:date="2018-10-23T19:52:00Z" w:initials="NH">
     <w:p>
       <w:pPr>
         <w:pStyle w:val="CommentText"/>
@@ -28956,7 +28844,7 @@
       </w:r>
     </w:p>
   </w:comment>
-  <w:comment w:id="110" w:author="rob" w:date="2018-10-29T18:41:00Z" w:initials="r">
+  <w:comment w:id="111" w:author="rob" w:date="2018-10-29T18:41:00Z" w:initials="r">
     <w:p>
       <w:pPr>
         <w:pStyle w:val="CommentText"/>
@@ -28972,7 +28860,7 @@
       </w:r>
     </w:p>
   </w:comment>
-  <w:comment w:id="111" w:author="Nancy Hofmann" w:date="2018-10-17T16:39:00Z" w:initials="NH">
+  <w:comment w:id="112" w:author="Nancy Hofmann" w:date="2018-10-17T16:39:00Z" w:initials="NH">
     <w:p>
       <w:pPr>
         <w:pStyle w:val="CommentText"/>
@@ -28988,7 +28876,7 @@
       </w:r>
     </w:p>
   </w:comment>
-  <w:comment w:id="112" w:author="rob" w:date="2018-10-29T17:05:00Z" w:initials="r">
+  <w:comment w:id="113" w:author="rob" w:date="2018-10-29T17:05:00Z" w:initials="r">
     <w:p>
       <w:pPr>
         <w:pStyle w:val="CommentText"/>
@@ -30758,6 +30646,7 @@
   <w:style w:type="character" w:default="1" w:styleId="DefaultParagraphFont">
     <w:name w:val="Default Paragraph Font"/>
     <w:uiPriority w:val="1"/>
+    <w:semiHidden/>
     <w:unhideWhenUsed/>
   </w:style>
   <w:style w:type="table" w:default="1" w:styleId="TableNormal">
@@ -31473,7 +31362,7 @@
 </file>
 
 <file path=customXml/itemProps1.xml><?xml version="1.0" encoding="utf-8"?>
-<ds:datastoreItem xmlns:ds="http://schemas.openxmlformats.org/officeDocument/2006/customXml" ds:itemID="{AE941678-D2C0-4C24-91C0-213EBE0105B7}">
+<ds:datastoreItem xmlns:ds="http://schemas.openxmlformats.org/officeDocument/2006/customXml" ds:itemID="{4746B203-FB91-425A-87B3-D336B1D61BCE}">
   <ds:schemaRefs>
     <ds:schemaRef ds:uri="http://schemas.openxmlformats.org/officeDocument/2006/bibliography"/>
   </ds:schemaRefs>
